--- a/实验记录.docx
+++ b/实验记录.docx
@@ -18,7 +18,6 @@
         </w:rPr>
         <w:t>最初窗口长度为260，步长30，尺度260，这样产生的数据量太大而且效果不好。在小波变换后的数据中可以看到低频很大一部分没有提供明显信息。</w:t>
       </w:r>
-      <w:proofErr w:type="spellStart"/>
       <w:r>
         <w:t>C</w:t>
       </w:r>
@@ -26,28 +25,7 @@
         <w:rPr>
           <w:rFonts w:hint="eastAsia"/>
         </w:rPr>
-        <w:t>nn</w:t>
-      </w:r>
-      <w:proofErr w:type="spellEnd"/>
-      <w:r>
-        <w:rPr>
-          <w:rFonts w:hint="eastAsia"/>
-        </w:rPr>
-        <w:t>第一层先用</w:t>
-      </w:r>
-      <w:proofErr w:type="spellStart"/>
-      <w:r>
-        <w:rPr>
-          <w:rFonts w:hint="eastAsia"/>
-        </w:rPr>
-        <w:t>maxpooling</w:t>
-      </w:r>
-      <w:proofErr w:type="spellEnd"/>
-      <w:r>
-        <w:rPr>
-          <w:rFonts w:hint="eastAsia"/>
-        </w:rPr>
-        <w:t>会好一点，但总体还是很差。</w:t>
+        <w:t>nn第一层先用maxpooling会好一点，但总体还是很差。</w:t>
       </w:r>
     </w:p>
     <w:p>
@@ -100,25 +78,10 @@
         <w:rPr>
           <w:rFonts w:hint="eastAsia"/>
         </w:rPr>
-        <w:t>的效果也不如先将</w:t>
-      </w:r>
-      <w:proofErr w:type="spellStart"/>
-      <w:r>
-        <w:rPr>
-          <w:rFonts w:hint="eastAsia"/>
-        </w:rPr>
-        <w:t>emg</w:t>
-      </w:r>
-      <w:proofErr w:type="spellEnd"/>
-      <w:r>
-        <w:rPr>
-          <w:rFonts w:hint="eastAsia"/>
-        </w:rPr>
-        <w:t>信号归一化。</w:t>
-      </w:r>
-    </w:p>
-    <w:p>
-      <w:proofErr w:type="spellStart"/>
+        <w:t>的效果也不如先将emg信号归一化。</w:t>
+      </w:r>
+    </w:p>
+    <w:p>
       <w:r>
         <w:t>M</w:t>
       </w:r>
@@ -126,79 +89,22 @@
         <w:rPr>
           <w:rFonts w:hint="eastAsia"/>
         </w:rPr>
-        <w:t>orl</w:t>
-      </w:r>
-      <w:proofErr w:type="spellEnd"/>
-      <w:r>
-        <w:rPr>
-          <w:rFonts w:hint="eastAsia"/>
-        </w:rPr>
-        <w:t>小波基效果不如</w:t>
-      </w:r>
-      <w:proofErr w:type="spellStart"/>
-      <w:r>
-        <w:rPr>
-          <w:rFonts w:hint="eastAsia"/>
-        </w:rPr>
-        <w:t>mexh</w:t>
-      </w:r>
-      <w:proofErr w:type="spellEnd"/>
-      <w:r>
-        <w:rPr>
-          <w:rFonts w:hint="eastAsia"/>
-        </w:rPr>
-        <w:t>。</w:t>
-      </w:r>
-    </w:p>
-    <w:p>
-      <w:r>
-        <w:rPr>
-          <w:rFonts w:hint="eastAsia"/>
-        </w:rPr>
-        <w:t>最后先将</w:t>
-      </w:r>
-      <w:proofErr w:type="spellStart"/>
-      <w:r>
-        <w:rPr>
-          <w:rFonts w:hint="eastAsia"/>
-        </w:rPr>
-        <w:t>emg</w:t>
-      </w:r>
-      <w:proofErr w:type="spellEnd"/>
-      <w:r>
-        <w:rPr>
-          <w:rFonts w:hint="eastAsia"/>
-        </w:rPr>
-        <w:t>信号归一化，小波基选为</w:t>
-      </w:r>
-      <w:proofErr w:type="spellStart"/>
-      <w:r>
-        <w:rPr>
-          <w:rFonts w:hint="eastAsia"/>
-        </w:rPr>
-        <w:t>mexh</w:t>
-      </w:r>
-      <w:proofErr w:type="spellEnd"/>
-      <w:r>
-        <w:rPr>
-          <w:rFonts w:hint="eastAsia"/>
-        </w:rPr>
-        <w:t>，参数调为256，32，32</w:t>
-      </w:r>
-      <w:r>
-        <w:rPr>
-          <w:rFonts w:hint="eastAsia"/>
-        </w:rPr>
-        <w:t>，去掉第一层</w:t>
-      </w:r>
-      <w:proofErr w:type="spellStart"/>
-      <w:r>
-        <w:rPr>
-          <w:rFonts w:hint="eastAsia"/>
-        </w:rPr>
-        <w:t>maxpooling</w:t>
-      </w:r>
-      <w:proofErr w:type="spellEnd"/>
+        <w:t>orl小波基效果不如mexh。</w:t>
+      </w:r>
+    </w:p>
+    <w:p>
+      <w:r>
+        <w:rPr>
+          <w:rFonts w:hint="eastAsia"/>
+        </w:rPr>
+        <w:t>最后先将emg信号归一化，小波基选为mexh，参数调为256，32，32</w:t>
+      </w:r>
+      <w:r>
+        <w:rPr>
+          <w:rFonts w:hint="eastAsia"/>
+        </w:rPr>
+        <w:t>，去掉第一层maxpooling</w:t>
+      </w:r>
       <w:r>
         <w:rPr>
           <w:rFonts w:hint="eastAsia"/>
@@ -208,16 +114,56 @@
     </w:p>
     <w:p/>
     <w:p>
+      <w:r>
+        <w:rPr>
+          <w:rFonts w:hint="eastAsia"/>
+        </w:rPr>
+        <w:t>使用standard</w:t>
+      </w:r>
+      <w:r>
+        <w:t xml:space="preserve"> </w:t>
+      </w:r>
+      <w:r>
+        <w:rPr>
+          <w:rFonts w:hint="eastAsia"/>
+        </w:rPr>
+        <w:t>scaler来预处理emg信号，效果也很好。</w:t>
+      </w:r>
+    </w:p>
+    <w:p/>
+    <w:p>
+      <w:r>
+        <w:t>13.07:</w:t>
+      </w:r>
+    </w:p>
+    <w:p>
       <w:pPr>
         <w:rPr>
           <w:rFonts w:hint="eastAsia"/>
         </w:rPr>
       </w:pPr>
-      <w:r>
-        <w:rPr>
-          <w:rFonts w:hint="eastAsia"/>
-        </w:rPr>
-        <w:t>使用standard</w:t>
+    </w:p>
+    <w:p>
+      <w:r>
+        <w:rPr>
+          <w:rFonts w:hint="eastAsia"/>
+        </w:rPr>
+        <w:t>用其他病人的信号来测试c</w:t>
+      </w:r>
+      <w:r>
+        <w:t xml:space="preserve">nn </w:t>
+      </w:r>
+      <w:r>
+        <w:rPr>
+          <w:rFonts w:hint="eastAsia"/>
+        </w:rPr>
+        <w:t>model效果不太好。</w:t>
+      </w:r>
+      <w:r>
+        <w:rPr>
+          <w:rFonts w:hint="eastAsia"/>
+        </w:rPr>
+        <w:t>对整个emg信号做standard</w:t>
       </w:r>
       <w:r>
         <w:t xml:space="preserve"> </w:t>
@@ -226,22 +172,49 @@
         <w:rPr>
           <w:rFonts w:hint="eastAsia"/>
         </w:rPr>
-        <w:t>scaler来预处理</w:t>
-      </w:r>
-      <w:proofErr w:type="spellStart"/>
-      <w:r>
-        <w:rPr>
-          <w:rFonts w:hint="eastAsia"/>
-        </w:rPr>
-        <w:t>emg</w:t>
-      </w:r>
-      <w:proofErr w:type="spellEnd"/>
-      <w:r>
-        <w:rPr>
-          <w:rFonts w:hint="eastAsia"/>
-        </w:rPr>
-        <w:t>信号，效果也很好。</w:t>
-      </w:r>
+        <w:t>scale效果不太好，对每个窗口做standard</w:t>
+      </w:r>
+      <w:r>
+        <w:t xml:space="preserve"> </w:t>
+      </w:r>
+      <w:r>
+        <w:rPr>
+          <w:rFonts w:hint="eastAsia"/>
+        </w:rPr>
+        <w:t>scale效果也不太好，在输入层和第一层之间加batch</w:t>
+      </w:r>
+      <w:r>
+        <w:t xml:space="preserve"> </w:t>
+      </w:r>
+      <w:r>
+        <w:rPr>
+          <w:rFonts w:hint="eastAsia"/>
+        </w:rPr>
+        <w:t>normalization效果也不行。</w:t>
+      </w:r>
+    </w:p>
+    <w:p/>
+    <w:p>
+      <w:r>
+        <w:rPr>
+          <w:rFonts w:hint="eastAsia"/>
+        </w:rPr>
+        <w:t>提取时域特征，</w:t>
+      </w:r>
+      <w:r>
+        <w:rPr>
+          <w:rFonts w:hint="eastAsia"/>
+        </w:rPr>
+        <w:t>用xgboost训练集效果很好，但generalization不够好，svm效果更差。</w:t>
+      </w:r>
+    </w:p>
+    <w:p/>
+    <w:p>
+      <w:pPr>
+        <w:rPr>
+          <w:rFonts w:hint="eastAsia"/>
+        </w:rPr>
+      </w:pPr>
     </w:p>
     <w:sectPr>
       <w:pgSz w:w="11906" w:h="16838"/>

--- a/实验记录.docx
+++ b/实验记录.docx
@@ -136,6 +136,81 @@
         <w:t>13.07:</w:t>
       </w:r>
     </w:p>
+    <w:p/>
+    <w:p>
+      <w:r>
+        <w:rPr>
+          <w:rFonts w:hint="eastAsia"/>
+        </w:rPr>
+        <w:t>用其他病人的信号来测试c</w:t>
+      </w:r>
+      <w:r>
+        <w:t xml:space="preserve">nn </w:t>
+      </w:r>
+      <w:r>
+        <w:rPr>
+          <w:rFonts w:hint="eastAsia"/>
+        </w:rPr>
+        <w:t>model效果不太好。</w:t>
+      </w:r>
+      <w:r>
+        <w:rPr>
+          <w:rFonts w:hint="eastAsia"/>
+        </w:rPr>
+        <w:t>对整个emg信号做standard</w:t>
+      </w:r>
+      <w:r>
+        <w:t xml:space="preserve"> </w:t>
+      </w:r>
+      <w:r>
+        <w:rPr>
+          <w:rFonts w:hint="eastAsia"/>
+        </w:rPr>
+        <w:t>scale效果不太好，对每个窗口做standard</w:t>
+      </w:r>
+      <w:r>
+        <w:t xml:space="preserve"> </w:t>
+      </w:r>
+      <w:r>
+        <w:rPr>
+          <w:rFonts w:hint="eastAsia"/>
+        </w:rPr>
+        <w:t>scale效果也不太好，在输入层和第一层之间加batch</w:t>
+      </w:r>
+      <w:r>
+        <w:t xml:space="preserve"> </w:t>
+      </w:r>
+      <w:r>
+        <w:rPr>
+          <w:rFonts w:hint="eastAsia"/>
+        </w:rPr>
+        <w:t>normalization效果也不行。</w:t>
+      </w:r>
+    </w:p>
+    <w:p/>
+    <w:p>
+      <w:r>
+        <w:rPr>
+          <w:rFonts w:hint="eastAsia"/>
+        </w:rPr>
+        <w:t>提取时域特征，</w:t>
+      </w:r>
+      <w:r>
+        <w:rPr>
+          <w:rFonts w:hint="eastAsia"/>
+        </w:rPr>
+        <w:t>用xgboost训练集效果很好，但generalization不够好，svm效果更差。</w:t>
+      </w:r>
+    </w:p>
+    <w:p/>
+    <w:p>
+      <w:r>
+        <w:rPr>
+          <w:rFonts w:hint="eastAsia"/>
+        </w:rPr>
+        <w:t>14.07：</w:t>
+      </w:r>
+    </w:p>
     <w:p>
       <w:pPr>
         <w:rPr>
@@ -148,22 +223,21 @@
         <w:rPr>
           <w:rFonts w:hint="eastAsia"/>
         </w:rPr>
-        <w:t>用其他病人的信号来测试c</w:t>
-      </w:r>
-      <w:r>
-        <w:t xml:space="preserve">nn </w:t>
-      </w:r>
-      <w:r>
-        <w:rPr>
-          <w:rFonts w:hint="eastAsia"/>
-        </w:rPr>
-        <w:t>model效果不太好。</w:t>
-      </w:r>
-      <w:r>
-        <w:rPr>
-          <w:rFonts w:hint="eastAsia"/>
-        </w:rPr>
-        <w:t>对整个emg信号做standard</w:t>
+        <w:t>突然发现cnn对于其他数据集的预测准确率只有百分之六十左右，但是xgboost有时候可以到百分之八十。</w:t>
+      </w:r>
+    </w:p>
+    <w:p/>
+    <w:p>
+      <w:pPr>
+        <w:rPr>
+          <w:rFonts w:hint="eastAsia"/>
+        </w:rPr>
+      </w:pPr>
+      <w:r>
+        <w:rPr>
+          <w:rFonts w:hint="eastAsia"/>
+        </w:rPr>
+        <w:t>导师还有一个任务是feature</w:t>
       </w:r>
       <w:r>
         <w:t xml:space="preserve"> </w:t>
@@ -172,49 +246,8 @@
         <w:rPr>
           <w:rFonts w:hint="eastAsia"/>
         </w:rPr>
-        <w:t>scale效果不太好，对每个窗口做standard</w:t>
-      </w:r>
-      <w:r>
-        <w:t xml:space="preserve"> </w:t>
-      </w:r>
-      <w:r>
-        <w:rPr>
-          <w:rFonts w:hint="eastAsia"/>
-        </w:rPr>
-        <w:t>scale效果也不太好，在输入层和第一层之间加batch</w:t>
-      </w:r>
-      <w:r>
-        <w:t xml:space="preserve"> </w:t>
-      </w:r>
-      <w:r>
-        <w:rPr>
-          <w:rFonts w:hint="eastAsia"/>
-        </w:rPr>
-        <w:t>normalization效果也不行。</w:t>
-      </w:r>
-    </w:p>
-    <w:p/>
-    <w:p>
-      <w:r>
-        <w:rPr>
-          <w:rFonts w:hint="eastAsia"/>
-        </w:rPr>
-        <w:t>提取时域特征，</w:t>
-      </w:r>
-      <w:r>
-        <w:rPr>
-          <w:rFonts w:hint="eastAsia"/>
-        </w:rPr>
-        <w:t>用xgboost训练集效果很好，但generalization不够好，svm效果更差。</w:t>
-      </w:r>
-    </w:p>
-    <w:p/>
-    <w:p>
-      <w:pPr>
-        <w:rPr>
-          <w:rFonts w:hint="eastAsia"/>
-        </w:rPr>
-      </w:pPr>
+        <w:t>engineering，所以接下来还是要多试试特征的提取。</w:t>
+      </w:r>
     </w:p>
     <w:sectPr>
       <w:pgSz w:w="11906" w:h="16838"/>

--- a/实验记录.docx
+++ b/实验记录.docx
@@ -132,32 +132,117 @@
     </w:p>
     <w:p/>
     <w:p>
+      <w:pPr>
+        <w:pStyle w:val="2"/>
+      </w:pPr>
       <w:r>
         <w:t>13.07:</w:t>
       </w:r>
     </w:p>
+    <w:p>
+      <w:r>
+        <w:rPr>
+          <w:rFonts w:hint="eastAsia"/>
+        </w:rPr>
+        <w:t>用其他病人的信号来测试c</w:t>
+      </w:r>
+      <w:r>
+        <w:t xml:space="preserve">nn </w:t>
+      </w:r>
+      <w:r>
+        <w:rPr>
+          <w:rFonts w:hint="eastAsia"/>
+        </w:rPr>
+        <w:t>model效果不太好。</w:t>
+      </w:r>
+      <w:r>
+        <w:rPr>
+          <w:rFonts w:hint="eastAsia"/>
+        </w:rPr>
+        <w:t>对整个emg信号做standard</w:t>
+      </w:r>
+      <w:r>
+        <w:t xml:space="preserve"> </w:t>
+      </w:r>
+      <w:r>
+        <w:rPr>
+          <w:rFonts w:hint="eastAsia"/>
+        </w:rPr>
+        <w:t>scale效果不太好，对每个窗口做standard</w:t>
+      </w:r>
+      <w:r>
+        <w:t xml:space="preserve"> </w:t>
+      </w:r>
+      <w:r>
+        <w:rPr>
+          <w:rFonts w:hint="eastAsia"/>
+        </w:rPr>
+        <w:t>scale效果也不太好，在输入层和第一层之间加batch</w:t>
+      </w:r>
+      <w:r>
+        <w:t xml:space="preserve"> </w:t>
+      </w:r>
+      <w:r>
+        <w:rPr>
+          <w:rFonts w:hint="eastAsia"/>
+        </w:rPr>
+        <w:t>normalization效果也不行。</w:t>
+      </w:r>
+    </w:p>
     <w:p/>
     <w:p>
       <w:r>
         <w:rPr>
           <w:rFonts w:hint="eastAsia"/>
         </w:rPr>
-        <w:t>用其他病人的信号来测试c</w:t>
-      </w:r>
-      <w:r>
-        <w:t xml:space="preserve">nn </w:t>
-      </w:r>
-      <w:r>
-        <w:rPr>
-          <w:rFonts w:hint="eastAsia"/>
-        </w:rPr>
-        <w:t>model效果不太好。</w:t>
-      </w:r>
-      <w:r>
-        <w:rPr>
-          <w:rFonts w:hint="eastAsia"/>
-        </w:rPr>
-        <w:t>对整个emg信号做standard</w:t>
+        <w:t>提取时域特征，</w:t>
+      </w:r>
+      <w:r>
+        <w:rPr>
+          <w:rFonts w:hint="eastAsia"/>
+        </w:rPr>
+        <w:t>用xgboost训练集效果很好，但generalization不够好，svm效果更差。</w:t>
+      </w:r>
+    </w:p>
+    <w:p/>
+    <w:p>
+      <w:pPr>
+        <w:pStyle w:val="2"/>
+      </w:pPr>
+      <w:r>
+        <w:rPr>
+          <w:rFonts w:hint="eastAsia"/>
+        </w:rPr>
+        <w:t>14.07：</w:t>
+      </w:r>
+    </w:p>
+    <w:p>
+      <w:r>
+        <w:rPr>
+          <w:rFonts w:hint="eastAsia"/>
+        </w:rPr>
+        <w:t>突然发现cnn对于其他</w:t>
+      </w:r>
+      <w:r>
+        <w:rPr>
+          <w:rFonts w:hint="eastAsia"/>
+        </w:rPr>
+        <w:t>病人</w:t>
+      </w:r>
+      <w:r>
+        <w:rPr>
+          <w:rFonts w:hint="eastAsia"/>
+        </w:rPr>
+        <w:t>数据集的预测准确率只有百分之六十左右，但是xgboost有时候可以到百分之八十。</w:t>
+      </w:r>
+    </w:p>
+    <w:p/>
+    <w:p>
+      <w:r>
+        <w:rPr>
+          <w:rFonts w:hint="eastAsia"/>
+        </w:rPr>
+        <w:t>导师还有一个任务是feature</w:t>
       </w:r>
       <w:r>
         <w:t xml:space="preserve"> </w:t>
@@ -166,7 +251,35 @@
         <w:rPr>
           <w:rFonts w:hint="eastAsia"/>
         </w:rPr>
-        <w:t>scale效果不太好，对每个窗口做standard</w:t>
+        <w:t>engineering，所以接下来还是要多试试特征的提取。</w:t>
+      </w:r>
+    </w:p>
+    <w:p/>
+    <w:p>
+      <w:pPr>
+        <w:pStyle w:val="2"/>
+      </w:pPr>
+      <w:r>
+        <w:rPr>
+          <w:rFonts w:hint="eastAsia"/>
+        </w:rPr>
+        <w:t>15.07：</w:t>
+      </w:r>
+    </w:p>
+    <w:p>
+      <w:r>
+        <w:rPr>
+          <w:rFonts w:hint="eastAsia"/>
+        </w:rPr>
+        <w:t>将所有非0类数据归为一类后，对xgboost做二分类测试，emg数据没有做scale。</w:t>
+      </w:r>
+    </w:p>
+    <w:p>
+      <w:r>
+        <w:rPr>
+          <w:rFonts w:hint="eastAsia"/>
+        </w:rPr>
+        <w:t>没有预留不用的病人，将所有病人数据混合随机打散，留百分之二十做test</w:t>
       </w:r>
       <w:r>
         <w:t xml:space="preserve"> </w:t>
@@ -175,78 +288,27 @@
         <w:rPr>
           <w:rFonts w:hint="eastAsia"/>
         </w:rPr>
-        <w:t>scale效果也不太好，在输入层和第一层之间加batch</w:t>
-      </w:r>
-      <w:r>
-        <w:t xml:space="preserve"> </w:t>
-      </w:r>
-      <w:r>
-        <w:rPr>
-          <w:rFonts w:hint="eastAsia"/>
-        </w:rPr>
-        <w:t>normalization效果也不行。</w:t>
+        <w:t>set，剩下的百分之二十做valid，百分之八十做training。训练集准确率很高，能达到百分之九十九以上，valid集和测试集效果也可以，基本上94%到95%。</w:t>
+      </w:r>
+      <w:r>
+        <w:rPr>
+          <w:rFonts w:hint="eastAsia"/>
+        </w:rPr>
+        <w:t>用正常状态的两个数据集（label都为0）做测试能到100%。</w:t>
       </w:r>
     </w:p>
     <w:p/>
     <w:p>
-      <w:r>
-        <w:rPr>
-          <w:rFonts w:hint="eastAsia"/>
-        </w:rPr>
-        <w:t>提取时域特征，</w:t>
-      </w:r>
-      <w:r>
-        <w:rPr>
-          <w:rFonts w:hint="eastAsia"/>
-        </w:rPr>
-        <w:t>用xgboost训练集效果很好，但generalization不够好，svm效果更差。</w:t>
-      </w:r>
-    </w:p>
-    <w:p/>
-    <w:p>
-      <w:r>
-        <w:rPr>
-          <w:rFonts w:hint="eastAsia"/>
-        </w:rPr>
-        <w:t>14.07：</w:t>
-      </w:r>
-    </w:p>
-    <w:p>
       <w:pPr>
         <w:rPr>
           <w:rFonts w:hint="eastAsia"/>
         </w:rPr>
       </w:pPr>
-    </w:p>
-    <w:p>
-      <w:r>
-        <w:rPr>
-          <w:rFonts w:hint="eastAsia"/>
-        </w:rPr>
-        <w:t>突然发现cnn对于其他数据集的预测准确率只有百分之六十左右，但是xgboost有时候可以到百分之八十。</w:t>
-      </w:r>
-    </w:p>
-    <w:p/>
-    <w:p>
-      <w:pPr>
-        <w:rPr>
-          <w:rFonts w:hint="eastAsia"/>
-        </w:rPr>
-      </w:pPr>
-      <w:r>
-        <w:rPr>
-          <w:rFonts w:hint="eastAsia"/>
-        </w:rPr>
-        <w:t>导师还有一个任务是feature</w:t>
-      </w:r>
-      <w:r>
-        <w:t xml:space="preserve"> </w:t>
-      </w:r>
-      <w:r>
-        <w:rPr>
-          <w:rFonts w:hint="eastAsia"/>
-        </w:rPr>
-        <w:t>engineering，所以接下来还是要多试试特征的提取。</w:t>
+      <w:r>
+        <w:rPr>
+          <w:rFonts w:hint="eastAsia"/>
+        </w:rPr>
+        <w:t>对cnn做相同二分类测试，整个数据集做cwt太大，只选前两万个打散后训练效果不错，但是用正常状态的数据集准确率只能到百分之七十多，而且速度非常慢。</w:t>
       </w:r>
     </w:p>
     <w:sectPr>
@@ -659,6 +721,29 @@
       <w:jc w:val="both"/>
     </w:pPr>
   </w:style>
+  <w:style w:type="paragraph" w:styleId="2">
+    <w:name w:val="heading 2"/>
+    <w:basedOn w:val="a"/>
+    <w:next w:val="a"/>
+    <w:link w:val="20"/>
+    <w:uiPriority w:val="9"/>
+    <w:unhideWhenUsed/>
+    <w:qFormat/>
+    <w:rsid w:val="00270A3E"/>
+    <w:pPr>
+      <w:keepNext/>
+      <w:keepLines/>
+      <w:spacing w:before="260" w:after="260" w:line="416" w:lineRule="auto"/>
+      <w:outlineLvl w:val="1"/>
+    </w:pPr>
+    <w:rPr>
+      <w:rFonts w:asciiTheme="majorHAnsi" w:eastAsiaTheme="majorEastAsia" w:hAnsiTheme="majorHAnsi" w:cstheme="majorBidi"/>
+      <w:b/>
+      <w:bCs/>
+      <w:sz w:val="32"/>
+      <w:szCs w:val="32"/>
+    </w:rPr>
+  </w:style>
   <w:style w:type="character" w:default="1" w:styleId="a0">
     <w:name w:val="Default Paragraph Font"/>
     <w:uiPriority w:val="1"/>
@@ -685,6 +770,20 @@
     <w:uiPriority w:val="99"/>
     <w:semiHidden/>
     <w:unhideWhenUsed/>
+  </w:style>
+  <w:style w:type="character" w:customStyle="1" w:styleId="20">
+    <w:name w:val="标题 2 字符"/>
+    <w:basedOn w:val="a0"/>
+    <w:link w:val="2"/>
+    <w:uiPriority w:val="9"/>
+    <w:rsid w:val="00270A3E"/>
+    <w:rPr>
+      <w:rFonts w:asciiTheme="majorHAnsi" w:eastAsiaTheme="majorEastAsia" w:hAnsiTheme="majorHAnsi" w:cstheme="majorBidi"/>
+      <w:b/>
+      <w:bCs/>
+      <w:sz w:val="32"/>
+      <w:szCs w:val="32"/>
+    </w:rPr>
   </w:style>
 </w:styles>
 </file>

--- a/实验记录.docx
+++ b/实验记录.docx
@@ -299,6 +299,50 @@
     </w:p>
     <w:p/>
     <w:p>
+      <w:r>
+        <w:rPr>
+          <w:rFonts w:hint="eastAsia"/>
+        </w:rPr>
+        <w:t>对cnn做相同二分类测试，整个数据集做cwt太大，只选前两万个打散后训练效果不错，但是用正常状态的数据集准确率只能到百分之七十多，而且速度非常慢。</w:t>
+      </w:r>
+      <w:r>
+        <w:rPr>
+          <w:rFonts w:hint="eastAsia"/>
+        </w:rPr>
+        <w:t>测试的时候整个数据集已经做过standard</w:t>
+      </w:r>
+      <w:r>
+        <w:t xml:space="preserve"> </w:t>
+      </w:r>
+      <w:r>
+        <w:rPr>
+          <w:rFonts w:hint="eastAsia"/>
+        </w:rPr>
+        <w:t>scale，但是忘了所以又加了一个batch</w:t>
+      </w:r>
+      <w:r>
+        <w:t xml:space="preserve"> normaliz</w:t>
+      </w:r>
+      <w:r>
+        <w:rPr>
+          <w:rFonts w:hint="eastAsia"/>
+        </w:rPr>
+        <w:t>ation层。</w:t>
+      </w:r>
+    </w:p>
+    <w:p>
+      <w:r>
+        <w:lastRenderedPageBreak/>
+        <w:t>C</w:t>
+      </w:r>
+      <w:r>
+        <w:rPr>
+          <w:rFonts w:hint="eastAsia"/>
+        </w:rPr>
+        <w:t>nn去掉bn层把relu改为elu，valid集和test集表现不如之前，只有93%左右，但是在正常状态的数据集中测试效果更好，有的集准确率有88%左右，但有个别数据集准确率很差。</w:t>
+      </w:r>
+    </w:p>
+    <w:p>
       <w:pPr>
         <w:rPr>
           <w:rFonts w:hint="eastAsia"/>
@@ -308,7 +352,13 @@
         <w:rPr>
           <w:rFonts w:hint="eastAsia"/>
         </w:rPr>
-        <w:t>对cnn做相同二分类测试，整个数据集做cwt太大，只选前两万个打散后训练效果不错，但是用正常状态的数据集准确率只能到百分之七十多，而且速度非常慢。</w:t>
+        <w:t>在</w:t>
+      </w:r>
+      <w:r>
+        <w:rPr>
+          <w:rFonts w:hint="eastAsia"/>
+        </w:rPr>
+        <w:t>25000-35000数据间准确率只有72%。</w:t>
       </w:r>
     </w:p>
     <w:sectPr>

--- a/实验记录.docx
+++ b/实验记录.docx
@@ -343,22 +343,75 @@
       </w:r>
     </w:p>
     <w:p>
+      <w:r>
+        <w:rPr>
+          <w:rFonts w:hint="eastAsia"/>
+        </w:rPr>
+        <w:t>在</w:t>
+      </w:r>
+      <w:r>
+        <w:rPr>
+          <w:rFonts w:hint="eastAsia"/>
+        </w:rPr>
+        <w:t>25000-35000数据间准确率只有72%。</w:t>
+      </w:r>
+    </w:p>
+    <w:p/>
+    <w:p>
       <w:pPr>
-        <w:rPr>
-          <w:rFonts w:hint="eastAsia"/>
-        </w:rPr>
+        <w:pStyle w:val="2"/>
       </w:pPr>
       <w:r>
         <w:rPr>
           <w:rFonts w:hint="eastAsia"/>
         </w:rPr>
-        <w:t>在</w:t>
-      </w:r>
-      <w:r>
-        <w:rPr>
-          <w:rFonts w:hint="eastAsia"/>
-        </w:rPr>
-        <w:t>25000-35000数据间准确率只有72%。</w:t>
+        <w:t>16.07</w:t>
+      </w:r>
+    </w:p>
+    <w:p>
+      <w:r>
+        <w:rPr>
+          <w:rFonts w:hint="eastAsia"/>
+        </w:rPr>
+        <w:t>重对SVM测试，这次修改了参数C，将C调大效果好很多，但C过大会导致过拟合</w:t>
+      </w:r>
+      <w:r>
+        <w:rPr>
+          <w:rFonts w:hint="eastAsia"/>
+        </w:rPr>
+        <w:t>。</w:t>
+      </w:r>
+    </w:p>
+    <w:p/>
+    <w:p>
+      <w:pPr>
+        <w:rPr>
+          <w:rFonts w:hint="eastAsia"/>
+        </w:rPr>
+      </w:pPr>
+      <w:r>
+        <w:rPr>
+          <w:rFonts w:hint="eastAsia"/>
+        </w:rPr>
+        <w:t>新添加了Autogressive特征，xgboost效果</w:t>
+      </w:r>
+      <w:r>
+        <w:rPr>
+          <w:rFonts w:hint="eastAsia"/>
+        </w:rPr>
+        <w:t>更好了一点</w:t>
+      </w:r>
+      <w:r>
+        <w:rPr>
+          <w:rFonts w:hint="eastAsia"/>
+        </w:rPr>
+        <w:t>。</w:t>
+      </w:r>
+      <w:r>
+        <w:rPr>
+          <w:rFonts w:hint="eastAsia"/>
+        </w:rPr>
+        <w:t>WAMP的threshold也需要调，20似乎不错，第二天再试试AR和WAMP。</w:t>
       </w:r>
     </w:p>
     <w:sectPr>

--- a/实验记录.docx
+++ b/实验记录.docx
@@ -384,22 +384,84 @@
     </w:p>
     <w:p/>
     <w:p>
+      <w:r>
+        <w:rPr>
+          <w:rFonts w:hint="eastAsia"/>
+        </w:rPr>
+        <w:t>新添加了Autogressive特征，xgboost效果</w:t>
+      </w:r>
+      <w:r>
+        <w:rPr>
+          <w:rFonts w:hint="eastAsia"/>
+        </w:rPr>
+        <w:t>更好了一点</w:t>
+      </w:r>
+      <w:r>
+        <w:rPr>
+          <w:rFonts w:hint="eastAsia"/>
+        </w:rPr>
+        <w:t>。</w:t>
+      </w:r>
+      <w:r>
+        <w:rPr>
+          <w:rFonts w:hint="eastAsia"/>
+        </w:rPr>
+        <w:t>WAMP的threshold也需要调，20似乎不错，第二天再试试AR和WAMP。</w:t>
+      </w:r>
+    </w:p>
+    <w:p/>
+    <w:p>
       <w:pPr>
-        <w:rPr>
-          <w:rFonts w:hint="eastAsia"/>
-        </w:rPr>
+        <w:pStyle w:val="2"/>
       </w:pPr>
       <w:r>
         <w:rPr>
           <w:rFonts w:hint="eastAsia"/>
         </w:rPr>
-        <w:t>新添加了Autogressive特征，xgboost效果</w:t>
-      </w:r>
-      <w:r>
-        <w:rPr>
-          <w:rFonts w:hint="eastAsia"/>
-        </w:rPr>
-        <w:t>更好了一点</w:t>
+        <w:t>17.07</w:t>
+      </w:r>
+    </w:p>
+    <w:p>
+      <w:r>
+        <w:rPr>
+          <w:rFonts w:hint="eastAsia"/>
+        </w:rPr>
+        <w:t>前一天有错误，分训练集的时候没有设定随机种子，效果有偏差。之前用的数据都是standard</w:t>
+      </w:r>
+      <w:r>
+        <w:t xml:space="preserve"> </w:t>
+      </w:r>
+      <w:r>
+        <w:rPr>
+          <w:rFonts w:hint="eastAsia"/>
+        </w:rPr>
+        <w:t>scale过的，基本分布都在十以内，所以WAMP超过十根本没有作用，调小以后效果更差。用没有scale过的数据效果更好了，而且用WAMP后效果有提升</w:t>
+      </w:r>
+      <w:r>
+        <w:rPr>
+          <w:rFonts w:hint="eastAsia"/>
+        </w:rPr>
+        <w:t>，而且threshold设为30比25和40都好。</w:t>
+      </w:r>
+    </w:p>
+    <w:p>
+      <w:r>
+        <w:rPr>
+          <w:rFonts w:hint="eastAsia"/>
+        </w:rPr>
+        <w:t>但是没有scale后泛化效果变差，</w:t>
+      </w:r>
+      <w:r>
+        <w:rPr>
+          <w:rFonts w:hint="eastAsia"/>
+        </w:rPr>
+        <w:t>在</w:t>
+      </w:r>
+      <w:r>
+        <w:rPr>
+          <w:rFonts w:hint="eastAsia"/>
+        </w:rPr>
+        <w:t>没有接触过的数据集上表现不如scale后</w:t>
       </w:r>
       <w:r>
         <w:rPr>
@@ -407,11 +469,69 @@
         </w:rPr>
         <w:t>。</w:t>
       </w:r>
-      <w:r>
-        <w:rPr>
-          <w:rFonts w:hint="eastAsia"/>
-        </w:rPr>
-        <w:t>WAMP的threshold也需要调，20似乎不错，第二天再试试AR和WAMP。</w:t>
+    </w:p>
+    <w:p/>
+    <w:p>
+      <w:r>
+        <w:rPr>
+          <w:rFonts w:hint="eastAsia"/>
+        </w:rPr>
+        <w:t>新添加了EMG</w:t>
+      </w:r>
+      <w:r>
+        <w:t xml:space="preserve"> </w:t>
+      </w:r>
+      <w:r>
+        <w:rPr>
+          <w:rFonts w:hint="eastAsia"/>
+        </w:rPr>
+        <w:t>Histogram特征，scale后该特征作用不大，但是不做scale效果提升明显。</w:t>
+      </w:r>
+    </w:p>
+    <w:p>
+      <w:r>
+        <w:rPr>
+          <w:rFonts w:hint="eastAsia"/>
+        </w:rPr>
+        <w:t>HIST特征参数bins选9，range在（-70，70）间效果比较好。</w:t>
+      </w:r>
+    </w:p>
+    <w:p/>
+    <w:p>
+      <w:pPr>
+        <w:rPr>
+          <w:rFonts w:hint="eastAsia"/>
+        </w:rPr>
+      </w:pPr>
+      <w:r>
+        <w:rPr>
+          <w:rFonts w:hint="eastAsia"/>
+        </w:rPr>
+        <w:t>测试了SVM，需要先将feature</w:t>
+      </w:r>
+      <w:r>
+        <w:t xml:space="preserve"> </w:t>
+      </w:r>
+      <w:r>
+        <w:rPr>
+          <w:rFonts w:hint="eastAsia"/>
+        </w:rPr>
+        <w:t>scale，要不然输入分布太大影响结果。</w:t>
+      </w:r>
+      <w:r>
+        <w:rPr>
+          <w:rFonts w:hint="eastAsia"/>
+        </w:rPr>
+        <w:t>XGBoost</w:t>
+      </w:r>
+      <w:r>
+        <w:t xml:space="preserve"> </w:t>
+      </w:r>
+      <w:r>
+        <w:rPr>
+          <w:rFonts w:hint="eastAsia"/>
+        </w:rPr>
+        <w:t>scale后泛化不如之前。</w:t>
       </w:r>
     </w:p>
     <w:sectPr>

--- a/实验记录.docx
+++ b/实验记录.docx
@@ -18,6 +18,7 @@
         </w:rPr>
         <w:t>最初窗口长度为260，步长30，尺度260，这样产生的数据量太大而且效果不好。在小波变换后的数据中可以看到低频很大一部分没有提供明显信息。</w:t>
       </w:r>
+      <w:proofErr w:type="spellStart"/>
       <w:r>
         <w:t>C</w:t>
       </w:r>
@@ -25,7 +26,28 @@
         <w:rPr>
           <w:rFonts w:hint="eastAsia"/>
         </w:rPr>
-        <w:t>nn第一层先用maxpooling会好一点，但总体还是很差。</w:t>
+        <w:t>nn</w:t>
+      </w:r>
+      <w:proofErr w:type="spellEnd"/>
+      <w:r>
+        <w:rPr>
+          <w:rFonts w:hint="eastAsia"/>
+        </w:rPr>
+        <w:t>第一层先用</w:t>
+      </w:r>
+      <w:proofErr w:type="spellStart"/>
+      <w:r>
+        <w:rPr>
+          <w:rFonts w:hint="eastAsia"/>
+        </w:rPr>
+        <w:t>maxpooling</w:t>
+      </w:r>
+      <w:proofErr w:type="spellEnd"/>
+      <w:r>
+        <w:rPr>
+          <w:rFonts w:hint="eastAsia"/>
+        </w:rPr>
+        <w:t>会好一点，但总体还是很差。</w:t>
       </w:r>
     </w:p>
     <w:p>
@@ -78,10 +100,25 @@
         <w:rPr>
           <w:rFonts w:hint="eastAsia"/>
         </w:rPr>
-        <w:t>的效果也不如先将emg信号归一化。</w:t>
-      </w:r>
-    </w:p>
-    <w:p>
+        <w:t>的效果也不如先将</w:t>
+      </w:r>
+      <w:proofErr w:type="spellStart"/>
+      <w:r>
+        <w:rPr>
+          <w:rFonts w:hint="eastAsia"/>
+        </w:rPr>
+        <w:t>emg</w:t>
+      </w:r>
+      <w:proofErr w:type="spellEnd"/>
+      <w:r>
+        <w:rPr>
+          <w:rFonts w:hint="eastAsia"/>
+        </w:rPr>
+        <w:t>信号归一化。</w:t>
+      </w:r>
+    </w:p>
+    <w:p>
+      <w:proofErr w:type="spellStart"/>
       <w:r>
         <w:t>M</w:t>
       </w:r>
@@ -89,22 +126,101 @@
         <w:rPr>
           <w:rFonts w:hint="eastAsia"/>
         </w:rPr>
-        <w:t>orl小波基效果不如mexh。</w:t>
-      </w:r>
-    </w:p>
-    <w:p>
-      <w:r>
-        <w:rPr>
-          <w:rFonts w:hint="eastAsia"/>
-        </w:rPr>
-        <w:t>最后先将emg信号归一化，小波基选为mexh，参数调为256，32，32</w:t>
-      </w:r>
-      <w:r>
-        <w:rPr>
-          <w:rFonts w:hint="eastAsia"/>
-        </w:rPr>
-        <w:t>，去掉第一层maxpooling</w:t>
-      </w:r>
+        <w:t>orl</w:t>
+      </w:r>
+      <w:proofErr w:type="spellEnd"/>
+      <w:r>
+        <w:rPr>
+          <w:rFonts w:hint="eastAsia"/>
+        </w:rPr>
+        <w:t>小</w:t>
+      </w:r>
+      <w:proofErr w:type="gramStart"/>
+      <w:r>
+        <w:rPr>
+          <w:rFonts w:hint="eastAsia"/>
+        </w:rPr>
+        <w:t>波基效果</w:t>
+      </w:r>
+      <w:proofErr w:type="gramEnd"/>
+      <w:r>
+        <w:rPr>
+          <w:rFonts w:hint="eastAsia"/>
+        </w:rPr>
+        <w:t>不如</w:t>
+      </w:r>
+      <w:proofErr w:type="spellStart"/>
+      <w:r>
+        <w:rPr>
+          <w:rFonts w:hint="eastAsia"/>
+        </w:rPr>
+        <w:t>mexh</w:t>
+      </w:r>
+      <w:proofErr w:type="spellEnd"/>
+      <w:r>
+        <w:rPr>
+          <w:rFonts w:hint="eastAsia"/>
+        </w:rPr>
+        <w:t>。</w:t>
+      </w:r>
+    </w:p>
+    <w:p>
+      <w:r>
+        <w:rPr>
+          <w:rFonts w:hint="eastAsia"/>
+        </w:rPr>
+        <w:t>最后先将</w:t>
+      </w:r>
+      <w:proofErr w:type="spellStart"/>
+      <w:r>
+        <w:rPr>
+          <w:rFonts w:hint="eastAsia"/>
+        </w:rPr>
+        <w:t>emg</w:t>
+      </w:r>
+      <w:proofErr w:type="spellEnd"/>
+      <w:r>
+        <w:rPr>
+          <w:rFonts w:hint="eastAsia"/>
+        </w:rPr>
+        <w:t>信号归一化，</w:t>
+      </w:r>
+      <w:proofErr w:type="gramStart"/>
+      <w:r>
+        <w:rPr>
+          <w:rFonts w:hint="eastAsia"/>
+        </w:rPr>
+        <w:t>小波基选为</w:t>
+      </w:r>
+      <w:proofErr w:type="spellStart"/>
+      <w:proofErr w:type="gramEnd"/>
+      <w:r>
+        <w:rPr>
+          <w:rFonts w:hint="eastAsia"/>
+        </w:rPr>
+        <w:t>mexh</w:t>
+      </w:r>
+      <w:proofErr w:type="spellEnd"/>
+      <w:r>
+        <w:rPr>
+          <w:rFonts w:hint="eastAsia"/>
+        </w:rPr>
+        <w:t>，参数调为256，32，32</w:t>
+      </w:r>
+      <w:r>
+        <w:rPr>
+          <w:rFonts w:hint="eastAsia"/>
+        </w:rPr>
+        <w:t>，去掉第一层</w:t>
+      </w:r>
+      <w:proofErr w:type="spellStart"/>
+      <w:r>
+        <w:rPr>
+          <w:rFonts w:hint="eastAsia"/>
+        </w:rPr>
+        <w:t>maxpooling</w:t>
+      </w:r>
+      <w:proofErr w:type="spellEnd"/>
       <w:r>
         <w:rPr>
           <w:rFonts w:hint="eastAsia"/>
@@ -127,7 +243,21 @@
         <w:rPr>
           <w:rFonts w:hint="eastAsia"/>
         </w:rPr>
-        <w:t>scaler来预处理emg信号，效果也很好。</w:t>
+        <w:t>scaler来预处理</w:t>
+      </w:r>
+      <w:proofErr w:type="spellStart"/>
+      <w:r>
+        <w:rPr>
+          <w:rFonts w:hint="eastAsia"/>
+        </w:rPr>
+        <w:t>emg</w:t>
+      </w:r>
+      <w:proofErr w:type="spellEnd"/>
+      <w:r>
+        <w:rPr>
+          <w:rFonts w:hint="eastAsia"/>
+        </w:rPr>
+        <w:t>信号，效果也很好。</w:t>
       </w:r>
     </w:p>
     <w:p/>
@@ -144,10 +274,21 @@
         <w:rPr>
           <w:rFonts w:hint="eastAsia"/>
         </w:rPr>
-        <w:t>用其他病人的信号来测试c</w:t>
-      </w:r>
-      <w:r>
-        <w:t xml:space="preserve">nn </w:t>
+        <w:t>用其他病人的信号来测试</w:t>
+      </w:r>
+      <w:proofErr w:type="spellStart"/>
+      <w:r>
+        <w:rPr>
+          <w:rFonts w:hint="eastAsia"/>
+        </w:rPr>
+        <w:t>c</w:t>
+      </w:r>
+      <w:r>
+        <w:t>nn</w:t>
+      </w:r>
+      <w:proofErr w:type="spellEnd"/>
+      <w:r>
+        <w:t xml:space="preserve"> </w:t>
       </w:r>
       <w:r>
         <w:rPr>
@@ -159,7 +300,21 @@
         <w:rPr>
           <w:rFonts w:hint="eastAsia"/>
         </w:rPr>
-        <w:t>对整个emg信号做standard</w:t>
+        <w:t>对整个</w:t>
+      </w:r>
+      <w:proofErr w:type="spellStart"/>
+      <w:r>
+        <w:rPr>
+          <w:rFonts w:hint="eastAsia"/>
+        </w:rPr>
+        <w:t>emg</w:t>
+      </w:r>
+      <w:proofErr w:type="spellEnd"/>
+      <w:r>
+        <w:rPr>
+          <w:rFonts w:hint="eastAsia"/>
+        </w:rPr>
+        <w:t>信号做standard</w:t>
       </w:r>
       <w:r>
         <w:t xml:space="preserve"> </w:t>
@@ -201,7 +356,35 @@
         <w:rPr>
           <w:rFonts w:hint="eastAsia"/>
         </w:rPr>
-        <w:t>用xgboost训练集效果很好，但generalization不够好，svm效果更差。</w:t>
+        <w:t>用</w:t>
+      </w:r>
+      <w:proofErr w:type="spellStart"/>
+      <w:r>
+        <w:rPr>
+          <w:rFonts w:hint="eastAsia"/>
+        </w:rPr>
+        <w:t>xgboost</w:t>
+      </w:r>
+      <w:proofErr w:type="spellEnd"/>
+      <w:r>
+        <w:rPr>
+          <w:rFonts w:hint="eastAsia"/>
+        </w:rPr>
+        <w:t>训练集效果很好，但generalization不够好，</w:t>
+      </w:r>
+      <w:proofErr w:type="spellStart"/>
+      <w:r>
+        <w:rPr>
+          <w:rFonts w:hint="eastAsia"/>
+        </w:rPr>
+        <w:t>svm</w:t>
+      </w:r>
+      <w:proofErr w:type="spellEnd"/>
+      <w:r>
+        <w:rPr>
+          <w:rFonts w:hint="eastAsia"/>
+        </w:rPr>
+        <w:t>效果更差。</w:t>
       </w:r>
     </w:p>
     <w:p/>
@@ -221,7 +404,21 @@
         <w:rPr>
           <w:rFonts w:hint="eastAsia"/>
         </w:rPr>
-        <w:t>突然发现cnn对于其他</w:t>
+        <w:t>突然发现</w:t>
+      </w:r>
+      <w:proofErr w:type="spellStart"/>
+      <w:r>
+        <w:rPr>
+          <w:rFonts w:hint="eastAsia"/>
+        </w:rPr>
+        <w:t>cnn</w:t>
+      </w:r>
+      <w:proofErr w:type="spellEnd"/>
+      <w:r>
+        <w:rPr>
+          <w:rFonts w:hint="eastAsia"/>
+        </w:rPr>
+        <w:t>对于其他</w:t>
       </w:r>
       <w:r>
         <w:rPr>
@@ -233,7 +430,21 @@
         <w:rPr>
           <w:rFonts w:hint="eastAsia"/>
         </w:rPr>
-        <w:t>数据集的预测准确率只有百分之六十左右，但是xgboost有时候可以到百分之八十。</w:t>
+        <w:t>数据集的预测准确率只有百分之六十左右，但是</w:t>
+      </w:r>
+      <w:proofErr w:type="spellStart"/>
+      <w:r>
+        <w:rPr>
+          <w:rFonts w:hint="eastAsia"/>
+        </w:rPr>
+        <w:t>xgboost</w:t>
+      </w:r>
+      <w:proofErr w:type="spellEnd"/>
+      <w:r>
+        <w:rPr>
+          <w:rFonts w:hint="eastAsia"/>
+        </w:rPr>
+        <w:t>有时候可以到百分之八十。</w:t>
       </w:r>
     </w:p>
     <w:p/>
@@ -271,7 +482,35 @@
         <w:rPr>
           <w:rFonts w:hint="eastAsia"/>
         </w:rPr>
-        <w:t>将所有非0类数据归为一类后，对xgboost做二分类测试，emg数据没有做scale。</w:t>
+        <w:t>将所有非0类数据归为一类后，对</w:t>
+      </w:r>
+      <w:proofErr w:type="spellStart"/>
+      <w:r>
+        <w:rPr>
+          <w:rFonts w:hint="eastAsia"/>
+        </w:rPr>
+        <w:t>xgboost</w:t>
+      </w:r>
+      <w:proofErr w:type="spellEnd"/>
+      <w:r>
+        <w:rPr>
+          <w:rFonts w:hint="eastAsia"/>
+        </w:rPr>
+        <w:t>做二分类测试，</w:t>
+      </w:r>
+      <w:proofErr w:type="spellStart"/>
+      <w:r>
+        <w:rPr>
+          <w:rFonts w:hint="eastAsia"/>
+        </w:rPr>
+        <w:t>emg</w:t>
+      </w:r>
+      <w:proofErr w:type="spellEnd"/>
+      <w:r>
+        <w:rPr>
+          <w:rFonts w:hint="eastAsia"/>
+        </w:rPr>
+        <w:t>数据没有做scale。</w:t>
       </w:r>
     </w:p>
     <w:p>
@@ -288,7 +527,21 @@
         <w:rPr>
           <w:rFonts w:hint="eastAsia"/>
         </w:rPr>
-        <w:t>set，剩下的百分之二十做valid，百分之八十做training。训练集准确率很高，能达到百分之九十九以上，valid集和测试集效果也可以，基本上94%到95%。</w:t>
+        <w:t>set，剩下的百分之二十做valid，百分之八十做training。训练集准确率很高，能达到百分之九十九以上，valid集和测试</w:t>
+      </w:r>
+      <w:proofErr w:type="gramStart"/>
+      <w:r>
+        <w:rPr>
+          <w:rFonts w:hint="eastAsia"/>
+        </w:rPr>
+        <w:t>集效果</w:t>
+      </w:r>
+      <w:proofErr w:type="gramEnd"/>
+      <w:r>
+        <w:rPr>
+          <w:rFonts w:hint="eastAsia"/>
+        </w:rPr>
+        <w:t>也可以，基本上94%到95%。</w:t>
       </w:r>
       <w:r>
         <w:rPr>
@@ -303,7 +556,35 @@
         <w:rPr>
           <w:rFonts w:hint="eastAsia"/>
         </w:rPr>
-        <w:t>对cnn做相同二分类测试，整个数据集做cwt太大，只选前两万个打散后训练效果不错，但是用正常状态的数据集准确率只能到百分之七十多，而且速度非常慢。</w:t>
+        <w:t>对</w:t>
+      </w:r>
+      <w:proofErr w:type="spellStart"/>
+      <w:r>
+        <w:rPr>
+          <w:rFonts w:hint="eastAsia"/>
+        </w:rPr>
+        <w:t>cnn</w:t>
+      </w:r>
+      <w:proofErr w:type="spellEnd"/>
+      <w:r>
+        <w:rPr>
+          <w:rFonts w:hint="eastAsia"/>
+        </w:rPr>
+        <w:t>做相同二分类测试，整个</w:t>
+      </w:r>
+      <w:proofErr w:type="gramStart"/>
+      <w:r>
+        <w:rPr>
+          <w:rFonts w:hint="eastAsia"/>
+        </w:rPr>
+        <w:t>数据集做</w:t>
+      </w:r>
+      <w:proofErr w:type="gramEnd"/>
+      <w:r>
+        <w:rPr>
+          <w:rFonts w:hint="eastAsia"/>
+        </w:rPr>
+        <w:t>cwt太大，只选前两万个打散后训练效果不错，但是用正常状态的数据集准确率只能到百分之七十多，而且速度非常慢。</w:t>
       </w:r>
       <w:r>
         <w:rPr>
@@ -331,6 +612,7 @@
       </w:r>
     </w:p>
     <w:p>
+      <w:proofErr w:type="spellStart"/>
       <w:r>
         <w:lastRenderedPageBreak/>
         <w:t>C</w:t>
@@ -339,7 +621,42 @@
         <w:rPr>
           <w:rFonts w:hint="eastAsia"/>
         </w:rPr>
-        <w:t>nn去掉bn层把relu改为elu，valid集和test集表现不如之前，只有93%左右，但是在正常状态的数据集中测试效果更好，有的集准确率有88%左右，但有个别数据集准确率很差。</w:t>
+        <w:t>nn</w:t>
+      </w:r>
+      <w:proofErr w:type="spellEnd"/>
+      <w:r>
+        <w:rPr>
+          <w:rFonts w:hint="eastAsia"/>
+        </w:rPr>
+        <w:t>去掉bn层把</w:t>
+      </w:r>
+      <w:proofErr w:type="spellStart"/>
+      <w:r>
+        <w:rPr>
+          <w:rFonts w:hint="eastAsia"/>
+        </w:rPr>
+        <w:t>relu</w:t>
+      </w:r>
+      <w:proofErr w:type="spellEnd"/>
+      <w:r>
+        <w:rPr>
+          <w:rFonts w:hint="eastAsia"/>
+        </w:rPr>
+        <w:t>改为</w:t>
+      </w:r>
+      <w:proofErr w:type="spellStart"/>
+      <w:r>
+        <w:rPr>
+          <w:rFonts w:hint="eastAsia"/>
+        </w:rPr>
+        <w:t>elu</w:t>
+      </w:r>
+      <w:proofErr w:type="spellEnd"/>
+      <w:r>
+        <w:rPr>
+          <w:rFonts w:hint="eastAsia"/>
+        </w:rPr>
+        <w:t>，valid集和test集表现不如之前，只有93%左右，但是在正常状态的数据集中测试效果更好，有的集准确率有88%左右，但有个别数据集准确率很差。</w:t>
       </w:r>
     </w:p>
     <w:p>
@@ -369,11 +686,19 @@
       </w:r>
     </w:p>
     <w:p>
-      <w:r>
-        <w:rPr>
-          <w:rFonts w:hint="eastAsia"/>
-        </w:rPr>
-        <w:t>重对SVM测试，这次修改了参数C，将C调大效果好很多，但C过大会导致过拟合</w:t>
+      <w:proofErr w:type="gramStart"/>
+      <w:r>
+        <w:rPr>
+          <w:rFonts w:hint="eastAsia"/>
+        </w:rPr>
+        <w:t>重对</w:t>
+      </w:r>
+      <w:proofErr w:type="gramEnd"/>
+      <w:r>
+        <w:rPr>
+          <w:rFonts w:hint="eastAsia"/>
+        </w:rPr>
+        <w:t>SVM测试，这次修改了参数C，将C调大效果好很多，但C过大会导致过拟合</w:t>
       </w:r>
       <w:r>
         <w:rPr>
@@ -388,7 +713,35 @@
         <w:rPr>
           <w:rFonts w:hint="eastAsia"/>
         </w:rPr>
-        <w:t>新添加了Autogressive特征，xgboost效果</w:t>
+        <w:t>新添加了</w:t>
+      </w:r>
+      <w:proofErr w:type="spellStart"/>
+      <w:r>
+        <w:rPr>
+          <w:rFonts w:hint="eastAsia"/>
+        </w:rPr>
+        <w:t>Autogressive</w:t>
+      </w:r>
+      <w:proofErr w:type="spellEnd"/>
+      <w:r>
+        <w:rPr>
+          <w:rFonts w:hint="eastAsia"/>
+        </w:rPr>
+        <w:t>特征，</w:t>
+      </w:r>
+      <w:proofErr w:type="spellStart"/>
+      <w:r>
+        <w:rPr>
+          <w:rFonts w:hint="eastAsia"/>
+        </w:rPr>
+        <w:t>xgboost</w:t>
+      </w:r>
+      <w:proofErr w:type="spellEnd"/>
+      <w:r>
+        <w:rPr>
+          <w:rFonts w:hint="eastAsia"/>
+        </w:rPr>
+        <w:t>效果</w:t>
       </w:r>
       <w:r>
         <w:rPr>
@@ -435,7 +788,21 @@
         <w:rPr>
           <w:rFonts w:hint="eastAsia"/>
         </w:rPr>
-        <w:t>scale过的，基本分布都在十以内，所以WAMP超过十根本没有作用，调小以后效果更差。用没有scale过的数据效果更好了，而且用WAMP后效果有提升</w:t>
+        <w:t>scale过的，基本分布都在十以内，所以WAMP超过</w:t>
+      </w:r>
+      <w:proofErr w:type="gramStart"/>
+      <w:r>
+        <w:rPr>
+          <w:rFonts w:hint="eastAsia"/>
+        </w:rPr>
+        <w:t>十根本</w:t>
+      </w:r>
+      <w:proofErr w:type="gramEnd"/>
+      <w:r>
+        <w:rPr>
+          <w:rFonts w:hint="eastAsia"/>
+        </w:rPr>
+        <w:t>没有作用，调小以后效果更差。用没有scale过的数据效果更好了，而且用WAMP后效果有提升</w:t>
       </w:r>
       <w:r>
         <w:rPr>
@@ -493,22 +860,122 @@
         <w:rPr>
           <w:rFonts w:hint="eastAsia"/>
         </w:rPr>
-        <w:t>HIST特征参数bins选9，range在（-70，70）间效果比较好。</w:t>
+        <w:t>HIST特征参数bins选9，range在（-70，70）</w:t>
+      </w:r>
+      <w:proofErr w:type="gramStart"/>
+      <w:r>
+        <w:rPr>
+          <w:rFonts w:hint="eastAsia"/>
+        </w:rPr>
+        <w:t>间效果</w:t>
+      </w:r>
+      <w:proofErr w:type="gramEnd"/>
+      <w:r>
+        <w:rPr>
+          <w:rFonts w:hint="eastAsia"/>
+        </w:rPr>
+        <w:t>比较好。</w:t>
       </w:r>
     </w:p>
     <w:p/>
     <w:p>
+      <w:r>
+        <w:rPr>
+          <w:rFonts w:hint="eastAsia"/>
+        </w:rPr>
+        <w:t>测试了SVM，需要先将feature</w:t>
+      </w:r>
+      <w:r>
+        <w:t xml:space="preserve"> </w:t>
+      </w:r>
+      <w:r>
+        <w:rPr>
+          <w:rFonts w:hint="eastAsia"/>
+        </w:rPr>
+        <w:t>scale，要不然输入分布太大影响结果。</w:t>
+      </w:r>
+      <w:proofErr w:type="spellStart"/>
+      <w:r>
+        <w:rPr>
+          <w:rFonts w:hint="eastAsia"/>
+        </w:rPr>
+        <w:t>XGBoost</w:t>
+      </w:r>
+      <w:proofErr w:type="spellEnd"/>
+      <w:r>
+        <w:t xml:space="preserve"> </w:t>
+      </w:r>
+      <w:r>
+        <w:rPr>
+          <w:rFonts w:hint="eastAsia"/>
+        </w:rPr>
+        <w:t>scale后泛化不如之前。</w:t>
+      </w:r>
+    </w:p>
+    <w:p/>
+    <w:p>
       <w:pPr>
-        <w:rPr>
-          <w:rFonts w:hint="eastAsia"/>
-        </w:rPr>
+        <w:pStyle w:val="2"/>
       </w:pPr>
       <w:r>
         <w:rPr>
           <w:rFonts w:hint="eastAsia"/>
         </w:rPr>
-        <w:t>测试了SVM，需要先将feature</w:t>
-      </w:r>
+        <w:t>20.07</w:t>
+      </w:r>
+    </w:p>
+    <w:p>
+      <w:r>
+        <w:rPr>
+          <w:rFonts w:hint="eastAsia"/>
+        </w:rPr>
+        <w:t>窗口长度200效果不好，300在测试集和valid集上表现不错，但是在其他正常的数据集和余下的2000个数据上效果不如之前。</w:t>
+      </w:r>
+    </w:p>
+    <w:p/>
+    <w:p>
+      <w:r>
+        <w:rPr>
+          <w:rFonts w:hint="eastAsia"/>
+        </w:rPr>
+        <w:t>用时域特征测试了ANN，测试集和验证</w:t>
+      </w:r>
+      <w:proofErr w:type="gramStart"/>
+      <w:r>
+        <w:rPr>
+          <w:rFonts w:hint="eastAsia"/>
+        </w:rPr>
+        <w:t>集效果</w:t>
+      </w:r>
+      <w:proofErr w:type="gramEnd"/>
+      <w:r>
+        <w:rPr>
+          <w:rFonts w:hint="eastAsia"/>
+        </w:rPr>
+        <w:t>不错，但是在</w:t>
+      </w:r>
+      <w:r>
+        <w:rPr>
+          <w:rFonts w:hint="eastAsia"/>
+        </w:rPr>
+        <w:t>其他正常的数据集表现很差。</w:t>
+      </w:r>
+    </w:p>
+    <w:p/>
+    <w:p>
+      <w:pPr>
+        <w:rPr>
+          <w:rFonts w:hint="eastAsia"/>
+        </w:rPr>
+      </w:pPr>
+      <w:proofErr w:type="spellStart"/>
+      <w:r>
+        <w:rPr>
+          <w:rFonts w:hint="eastAsia"/>
+        </w:rPr>
+        <w:t>XGBoost</w:t>
+      </w:r>
+      <w:proofErr w:type="spellEnd"/>
       <w:r>
         <w:t xml:space="preserve"> </w:t>
       </w:r>
@@ -516,22 +983,16 @@
         <w:rPr>
           <w:rFonts w:hint="eastAsia"/>
         </w:rPr>
-        <w:t>scale，要不然输入分布太大影响结果。</w:t>
-      </w:r>
-      <w:r>
-        <w:rPr>
-          <w:rFonts w:hint="eastAsia"/>
-        </w:rPr>
-        <w:t>XGBoost</w:t>
-      </w:r>
-      <w:r>
-        <w:t xml:space="preserve"> </w:t>
-      </w:r>
-      <w:r>
-        <w:rPr>
-          <w:rFonts w:hint="eastAsia"/>
-        </w:rPr>
-        <w:t>scale后泛化不如之前。</w:t>
+        <w:t>lambda设为15泛化效果有所提升。</w:t>
+      </w:r>
+      <w:r>
+        <w:t>D</w:t>
+      </w:r>
+      <w:r>
+        <w:rPr>
+          <w:rFonts w:hint="eastAsia"/>
+        </w:rPr>
+        <w:t>epth设为4也提升了一点泛化效果。</w:t>
       </w:r>
     </w:p>
     <w:sectPr>

--- a/实验记录.docx
+++ b/实验记录.docx
@@ -18,7 +18,6 @@
         </w:rPr>
         <w:t>最初窗口长度为260，步长30，尺度260，这样产生的数据量太大而且效果不好。在小波变换后的数据中可以看到低频很大一部分没有提供明显信息。</w:t>
       </w:r>
-      <w:proofErr w:type="spellStart"/>
       <w:r>
         <w:t>C</w:t>
       </w:r>
@@ -26,28 +25,7 @@
         <w:rPr>
           <w:rFonts w:hint="eastAsia"/>
         </w:rPr>
-        <w:t>nn</w:t>
-      </w:r>
-      <w:proofErr w:type="spellEnd"/>
-      <w:r>
-        <w:rPr>
-          <w:rFonts w:hint="eastAsia"/>
-        </w:rPr>
-        <w:t>第一层先用</w:t>
-      </w:r>
-      <w:proofErr w:type="spellStart"/>
-      <w:r>
-        <w:rPr>
-          <w:rFonts w:hint="eastAsia"/>
-        </w:rPr>
-        <w:t>maxpooling</w:t>
-      </w:r>
-      <w:proofErr w:type="spellEnd"/>
-      <w:r>
-        <w:rPr>
-          <w:rFonts w:hint="eastAsia"/>
-        </w:rPr>
-        <w:t>会好一点，但总体还是很差。</w:t>
+        <w:t>nn第一层先用maxpooling会好一点，但总体还是很差。</w:t>
       </w:r>
     </w:p>
     <w:p>
@@ -100,25 +78,10 @@
         <w:rPr>
           <w:rFonts w:hint="eastAsia"/>
         </w:rPr>
-        <w:t>的效果也不如先将</w:t>
-      </w:r>
-      <w:proofErr w:type="spellStart"/>
-      <w:r>
-        <w:rPr>
-          <w:rFonts w:hint="eastAsia"/>
-        </w:rPr>
-        <w:t>emg</w:t>
-      </w:r>
-      <w:proofErr w:type="spellEnd"/>
-      <w:r>
-        <w:rPr>
-          <w:rFonts w:hint="eastAsia"/>
-        </w:rPr>
-        <w:t>信号归一化。</w:t>
-      </w:r>
-    </w:p>
-    <w:p>
-      <w:proofErr w:type="spellStart"/>
+        <w:t>的效果也不如先将emg信号归一化。</w:t>
+      </w:r>
+    </w:p>
+    <w:p>
       <w:r>
         <w:t>M</w:t>
       </w:r>
@@ -126,101 +89,22 @@
         <w:rPr>
           <w:rFonts w:hint="eastAsia"/>
         </w:rPr>
-        <w:t>orl</w:t>
-      </w:r>
-      <w:proofErr w:type="spellEnd"/>
-      <w:r>
-        <w:rPr>
-          <w:rFonts w:hint="eastAsia"/>
-        </w:rPr>
-        <w:t>小</w:t>
-      </w:r>
-      <w:proofErr w:type="gramStart"/>
-      <w:r>
-        <w:rPr>
-          <w:rFonts w:hint="eastAsia"/>
-        </w:rPr>
-        <w:t>波基效果</w:t>
-      </w:r>
-      <w:proofErr w:type="gramEnd"/>
-      <w:r>
-        <w:rPr>
-          <w:rFonts w:hint="eastAsia"/>
-        </w:rPr>
-        <w:t>不如</w:t>
-      </w:r>
-      <w:proofErr w:type="spellStart"/>
-      <w:r>
-        <w:rPr>
-          <w:rFonts w:hint="eastAsia"/>
-        </w:rPr>
-        <w:t>mexh</w:t>
-      </w:r>
-      <w:proofErr w:type="spellEnd"/>
-      <w:r>
-        <w:rPr>
-          <w:rFonts w:hint="eastAsia"/>
-        </w:rPr>
-        <w:t>。</w:t>
-      </w:r>
-    </w:p>
-    <w:p>
-      <w:r>
-        <w:rPr>
-          <w:rFonts w:hint="eastAsia"/>
-        </w:rPr>
-        <w:t>最后先将</w:t>
-      </w:r>
-      <w:proofErr w:type="spellStart"/>
-      <w:r>
-        <w:rPr>
-          <w:rFonts w:hint="eastAsia"/>
-        </w:rPr>
-        <w:t>emg</w:t>
-      </w:r>
-      <w:proofErr w:type="spellEnd"/>
-      <w:r>
-        <w:rPr>
-          <w:rFonts w:hint="eastAsia"/>
-        </w:rPr>
-        <w:t>信号归一化，</w:t>
-      </w:r>
-      <w:proofErr w:type="gramStart"/>
-      <w:r>
-        <w:rPr>
-          <w:rFonts w:hint="eastAsia"/>
-        </w:rPr>
-        <w:t>小波基选为</w:t>
-      </w:r>
-      <w:proofErr w:type="spellStart"/>
-      <w:proofErr w:type="gramEnd"/>
-      <w:r>
-        <w:rPr>
-          <w:rFonts w:hint="eastAsia"/>
-        </w:rPr>
-        <w:t>mexh</w:t>
-      </w:r>
-      <w:proofErr w:type="spellEnd"/>
-      <w:r>
-        <w:rPr>
-          <w:rFonts w:hint="eastAsia"/>
-        </w:rPr>
-        <w:t>，参数调为256，32，32</w:t>
-      </w:r>
-      <w:r>
-        <w:rPr>
-          <w:rFonts w:hint="eastAsia"/>
-        </w:rPr>
-        <w:t>，去掉第一层</w:t>
-      </w:r>
-      <w:proofErr w:type="spellStart"/>
-      <w:r>
-        <w:rPr>
-          <w:rFonts w:hint="eastAsia"/>
-        </w:rPr>
-        <w:t>maxpooling</w:t>
-      </w:r>
-      <w:proofErr w:type="spellEnd"/>
+        <w:t>orl小波基效果不如mexh。</w:t>
+      </w:r>
+    </w:p>
+    <w:p>
+      <w:r>
+        <w:rPr>
+          <w:rFonts w:hint="eastAsia"/>
+        </w:rPr>
+        <w:t>最后先将emg信号归一化，小波基选为mexh，参数调为256，32，32</w:t>
+      </w:r>
+      <w:r>
+        <w:rPr>
+          <w:rFonts w:hint="eastAsia"/>
+        </w:rPr>
+        <w:t>，去掉第一层maxpooling</w:t>
+      </w:r>
       <w:r>
         <w:rPr>
           <w:rFonts w:hint="eastAsia"/>
@@ -243,21 +127,7 @@
         <w:rPr>
           <w:rFonts w:hint="eastAsia"/>
         </w:rPr>
-        <w:t>scaler来预处理</w:t>
-      </w:r>
-      <w:proofErr w:type="spellStart"/>
-      <w:r>
-        <w:rPr>
-          <w:rFonts w:hint="eastAsia"/>
-        </w:rPr>
-        <w:t>emg</w:t>
-      </w:r>
-      <w:proofErr w:type="spellEnd"/>
-      <w:r>
-        <w:rPr>
-          <w:rFonts w:hint="eastAsia"/>
-        </w:rPr>
-        <w:t>信号，效果也很好。</w:t>
+        <w:t>scaler来预处理emg信号，效果也很好。</w:t>
       </w:r>
     </w:p>
     <w:p/>
@@ -274,19 +144,23 @@
         <w:rPr>
           <w:rFonts w:hint="eastAsia"/>
         </w:rPr>
-        <w:t>用其他病人的信号来测试</w:t>
-      </w:r>
-      <w:proofErr w:type="spellStart"/>
-      <w:r>
-        <w:rPr>
-          <w:rFonts w:hint="eastAsia"/>
-        </w:rPr>
-        <w:t>c</w:t>
-      </w:r>
-      <w:r>
-        <w:t>nn</w:t>
-      </w:r>
-      <w:proofErr w:type="spellEnd"/>
+        <w:t>用其他病人的信号来测试c</w:t>
+      </w:r>
+      <w:r>
+        <w:t xml:space="preserve">nn </w:t>
+      </w:r>
+      <w:r>
+        <w:rPr>
+          <w:rFonts w:hint="eastAsia"/>
+        </w:rPr>
+        <w:t>model效果不太好。</w:t>
+      </w:r>
+      <w:r>
+        <w:rPr>
+          <w:rFonts w:hint="eastAsia"/>
+        </w:rPr>
+        <w:t>对整个emg信号做standard</w:t>
+      </w:r>
       <w:r>
         <w:t xml:space="preserve"> </w:t>
       </w:r>
@@ -294,27 +168,7 @@
         <w:rPr>
           <w:rFonts w:hint="eastAsia"/>
         </w:rPr>
-        <w:t>model效果不太好。</w:t>
-      </w:r>
-      <w:r>
-        <w:rPr>
-          <w:rFonts w:hint="eastAsia"/>
-        </w:rPr>
-        <w:t>对整个</w:t>
-      </w:r>
-      <w:proofErr w:type="spellStart"/>
-      <w:r>
-        <w:rPr>
-          <w:rFonts w:hint="eastAsia"/>
-        </w:rPr>
-        <w:t>emg</w:t>
-      </w:r>
-      <w:proofErr w:type="spellEnd"/>
-      <w:r>
-        <w:rPr>
-          <w:rFonts w:hint="eastAsia"/>
-        </w:rPr>
-        <w:t>信号做standard</w:t>
+        <w:t>scale效果不太好，对每个窗口做standard</w:t>
       </w:r>
       <w:r>
         <w:t xml:space="preserve"> </w:t>
@@ -323,7 +177,7 @@
         <w:rPr>
           <w:rFonts w:hint="eastAsia"/>
         </w:rPr>
-        <w:t>scale效果不太好，对每个窗口做standard</w:t>
+        <w:t>scale效果也不太好，在输入层和第一层之间加batch</w:t>
       </w:r>
       <w:r>
         <w:t xml:space="preserve"> </w:t>
@@ -332,15 +186,6 @@
         <w:rPr>
           <w:rFonts w:hint="eastAsia"/>
         </w:rPr>
-        <w:t>scale效果也不太好，在输入层和第一层之间加batch</w:t>
-      </w:r>
-      <w:r>
-        <w:t xml:space="preserve"> </w:t>
-      </w:r>
-      <w:r>
-        <w:rPr>
-          <w:rFonts w:hint="eastAsia"/>
-        </w:rPr>
         <w:t>normalization效果也不行。</w:t>
       </w:r>
     </w:p>
@@ -356,35 +201,7 @@
         <w:rPr>
           <w:rFonts w:hint="eastAsia"/>
         </w:rPr>
-        <w:t>用</w:t>
-      </w:r>
-      <w:proofErr w:type="spellStart"/>
-      <w:r>
-        <w:rPr>
-          <w:rFonts w:hint="eastAsia"/>
-        </w:rPr>
-        <w:t>xgboost</w:t>
-      </w:r>
-      <w:proofErr w:type="spellEnd"/>
-      <w:r>
-        <w:rPr>
-          <w:rFonts w:hint="eastAsia"/>
-        </w:rPr>
-        <w:t>训练集效果很好，但generalization不够好，</w:t>
-      </w:r>
-      <w:proofErr w:type="spellStart"/>
-      <w:r>
-        <w:rPr>
-          <w:rFonts w:hint="eastAsia"/>
-        </w:rPr>
-        <w:t>svm</w:t>
-      </w:r>
-      <w:proofErr w:type="spellEnd"/>
-      <w:r>
-        <w:rPr>
-          <w:rFonts w:hint="eastAsia"/>
-        </w:rPr>
-        <w:t>效果更差。</w:t>
+        <w:t>用xgboost训练集效果很好，但generalization不够好，svm效果更差。</w:t>
       </w:r>
     </w:p>
     <w:p/>
@@ -404,21 +221,7 @@
         <w:rPr>
           <w:rFonts w:hint="eastAsia"/>
         </w:rPr>
-        <w:t>突然发现</w:t>
-      </w:r>
-      <w:proofErr w:type="spellStart"/>
-      <w:r>
-        <w:rPr>
-          <w:rFonts w:hint="eastAsia"/>
-        </w:rPr>
-        <w:t>cnn</w:t>
-      </w:r>
-      <w:proofErr w:type="spellEnd"/>
-      <w:r>
-        <w:rPr>
-          <w:rFonts w:hint="eastAsia"/>
-        </w:rPr>
-        <w:t>对于其他</w:t>
+        <w:t>突然发现cnn对于其他</w:t>
       </w:r>
       <w:r>
         <w:rPr>
@@ -430,21 +233,7 @@
         <w:rPr>
           <w:rFonts w:hint="eastAsia"/>
         </w:rPr>
-        <w:t>数据集的预测准确率只有百分之六十左右，但是</w:t>
-      </w:r>
-      <w:proofErr w:type="spellStart"/>
-      <w:r>
-        <w:rPr>
-          <w:rFonts w:hint="eastAsia"/>
-        </w:rPr>
-        <w:t>xgboost</w:t>
-      </w:r>
-      <w:proofErr w:type="spellEnd"/>
-      <w:r>
-        <w:rPr>
-          <w:rFonts w:hint="eastAsia"/>
-        </w:rPr>
-        <w:t>有时候可以到百分之八十。</w:t>
+        <w:t>数据集的预测准确率只有百分之六十左右，但是xgboost有时候可以到百分之八十。</w:t>
       </w:r>
     </w:p>
     <w:p/>
@@ -482,35 +271,7 @@
         <w:rPr>
           <w:rFonts w:hint="eastAsia"/>
         </w:rPr>
-        <w:t>将所有非0类数据归为一类后，对</w:t>
-      </w:r>
-      <w:proofErr w:type="spellStart"/>
-      <w:r>
-        <w:rPr>
-          <w:rFonts w:hint="eastAsia"/>
-        </w:rPr>
-        <w:t>xgboost</w:t>
-      </w:r>
-      <w:proofErr w:type="spellEnd"/>
-      <w:r>
-        <w:rPr>
-          <w:rFonts w:hint="eastAsia"/>
-        </w:rPr>
-        <w:t>做二分类测试，</w:t>
-      </w:r>
-      <w:proofErr w:type="spellStart"/>
-      <w:r>
-        <w:rPr>
-          <w:rFonts w:hint="eastAsia"/>
-        </w:rPr>
-        <w:t>emg</w:t>
-      </w:r>
-      <w:proofErr w:type="spellEnd"/>
-      <w:r>
-        <w:rPr>
-          <w:rFonts w:hint="eastAsia"/>
-        </w:rPr>
-        <w:t>数据没有做scale。</w:t>
+        <w:t>将所有非0类数据归为一类后，对xgboost做二分类测试，emg数据没有做scale。</w:t>
       </w:r>
     </w:p>
     <w:p>
@@ -527,21 +288,7 @@
         <w:rPr>
           <w:rFonts w:hint="eastAsia"/>
         </w:rPr>
-        <w:t>set，剩下的百分之二十做valid，百分之八十做training。训练集准确率很高，能达到百分之九十九以上，valid集和测试</w:t>
-      </w:r>
-      <w:proofErr w:type="gramStart"/>
-      <w:r>
-        <w:rPr>
-          <w:rFonts w:hint="eastAsia"/>
-        </w:rPr>
-        <w:t>集效果</w:t>
-      </w:r>
-      <w:proofErr w:type="gramEnd"/>
-      <w:r>
-        <w:rPr>
-          <w:rFonts w:hint="eastAsia"/>
-        </w:rPr>
-        <w:t>也可以，基本上94%到95%。</w:t>
+        <w:t>set，剩下的百分之二十做valid，百分之八十做training。训练集准确率很高，能达到百分之九十九以上，valid集和测试集效果也可以，基本上94%到95%。</w:t>
       </w:r>
       <w:r>
         <w:rPr>
@@ -556,35 +303,7 @@
         <w:rPr>
           <w:rFonts w:hint="eastAsia"/>
         </w:rPr>
-        <w:t>对</w:t>
-      </w:r>
-      <w:proofErr w:type="spellStart"/>
-      <w:r>
-        <w:rPr>
-          <w:rFonts w:hint="eastAsia"/>
-        </w:rPr>
-        <w:t>cnn</w:t>
-      </w:r>
-      <w:proofErr w:type="spellEnd"/>
-      <w:r>
-        <w:rPr>
-          <w:rFonts w:hint="eastAsia"/>
-        </w:rPr>
-        <w:t>做相同二分类测试，整个</w:t>
-      </w:r>
-      <w:proofErr w:type="gramStart"/>
-      <w:r>
-        <w:rPr>
-          <w:rFonts w:hint="eastAsia"/>
-        </w:rPr>
-        <w:t>数据集做</w:t>
-      </w:r>
-      <w:proofErr w:type="gramEnd"/>
-      <w:r>
-        <w:rPr>
-          <w:rFonts w:hint="eastAsia"/>
-        </w:rPr>
-        <w:t>cwt太大，只选前两万个打散后训练效果不错，但是用正常状态的数据集准确率只能到百分之七十多，而且速度非常慢。</w:t>
+        <w:t>对cnn做相同二分类测试，整个数据集做cwt太大，只选前两万个打散后训练效果不错，但是用正常状态的数据集准确率只能到百分之七十多，而且速度非常慢。</w:t>
       </w:r>
       <w:r>
         <w:rPr>
@@ -612,7 +331,6 @@
       </w:r>
     </w:p>
     <w:p>
-      <w:proofErr w:type="spellStart"/>
       <w:r>
         <w:lastRenderedPageBreak/>
         <w:t>C</w:t>
@@ -621,42 +339,7 @@
         <w:rPr>
           <w:rFonts w:hint="eastAsia"/>
         </w:rPr>
-        <w:t>nn</w:t>
-      </w:r>
-      <w:proofErr w:type="spellEnd"/>
-      <w:r>
-        <w:rPr>
-          <w:rFonts w:hint="eastAsia"/>
-        </w:rPr>
-        <w:t>去掉bn层把</w:t>
-      </w:r>
-      <w:proofErr w:type="spellStart"/>
-      <w:r>
-        <w:rPr>
-          <w:rFonts w:hint="eastAsia"/>
-        </w:rPr>
-        <w:t>relu</w:t>
-      </w:r>
-      <w:proofErr w:type="spellEnd"/>
-      <w:r>
-        <w:rPr>
-          <w:rFonts w:hint="eastAsia"/>
-        </w:rPr>
-        <w:t>改为</w:t>
-      </w:r>
-      <w:proofErr w:type="spellStart"/>
-      <w:r>
-        <w:rPr>
-          <w:rFonts w:hint="eastAsia"/>
-        </w:rPr>
-        <w:t>elu</w:t>
-      </w:r>
-      <w:proofErr w:type="spellEnd"/>
-      <w:r>
-        <w:rPr>
-          <w:rFonts w:hint="eastAsia"/>
-        </w:rPr>
-        <w:t>，valid集和test集表现不如之前，只有93%左右，但是在正常状态的数据集中测试效果更好，有的集准确率有88%左右，但有个别数据集准确率很差。</w:t>
+        <w:t>nn去掉bn层把relu改为elu，valid集和test集表现不如之前，只有93%左右，但是在正常状态的数据集中测试效果更好，有的集准确率有88%左右，但有个别数据集准确率很差。</w:t>
       </w:r>
     </w:p>
     <w:p>
@@ -686,19 +369,11 @@
       </w:r>
     </w:p>
     <w:p>
-      <w:proofErr w:type="gramStart"/>
-      <w:r>
-        <w:rPr>
-          <w:rFonts w:hint="eastAsia"/>
-        </w:rPr>
-        <w:t>重对</w:t>
-      </w:r>
-      <w:proofErr w:type="gramEnd"/>
-      <w:r>
-        <w:rPr>
-          <w:rFonts w:hint="eastAsia"/>
-        </w:rPr>
-        <w:t>SVM测试，这次修改了参数C，将C调大效果好很多，但C过大会导致过拟合</w:t>
+      <w:r>
+        <w:rPr>
+          <w:rFonts w:hint="eastAsia"/>
+        </w:rPr>
+        <w:t>重对SVM测试，这次修改了参数C，将C调大效果好很多，但C过大会导致过拟合</w:t>
       </w:r>
       <w:r>
         <w:rPr>
@@ -713,35 +388,7 @@
         <w:rPr>
           <w:rFonts w:hint="eastAsia"/>
         </w:rPr>
-        <w:t>新添加了</w:t>
-      </w:r>
-      <w:proofErr w:type="spellStart"/>
-      <w:r>
-        <w:rPr>
-          <w:rFonts w:hint="eastAsia"/>
-        </w:rPr>
-        <w:t>Autogressive</w:t>
-      </w:r>
-      <w:proofErr w:type="spellEnd"/>
-      <w:r>
-        <w:rPr>
-          <w:rFonts w:hint="eastAsia"/>
-        </w:rPr>
-        <w:t>特征，</w:t>
-      </w:r>
-      <w:proofErr w:type="spellStart"/>
-      <w:r>
-        <w:rPr>
-          <w:rFonts w:hint="eastAsia"/>
-        </w:rPr>
-        <w:t>xgboost</w:t>
-      </w:r>
-      <w:proofErr w:type="spellEnd"/>
-      <w:r>
-        <w:rPr>
-          <w:rFonts w:hint="eastAsia"/>
-        </w:rPr>
-        <w:t>效果</w:t>
+        <w:t>新添加了Autogressive特征，xgboost效果</w:t>
       </w:r>
       <w:r>
         <w:rPr>
@@ -788,21 +435,7 @@
         <w:rPr>
           <w:rFonts w:hint="eastAsia"/>
         </w:rPr>
-        <w:t>scale过的，基本分布都在十以内，所以WAMP超过</w:t>
-      </w:r>
-      <w:proofErr w:type="gramStart"/>
-      <w:r>
-        <w:rPr>
-          <w:rFonts w:hint="eastAsia"/>
-        </w:rPr>
-        <w:t>十根本</w:t>
-      </w:r>
-      <w:proofErr w:type="gramEnd"/>
-      <w:r>
-        <w:rPr>
-          <w:rFonts w:hint="eastAsia"/>
-        </w:rPr>
-        <w:t>没有作用，调小以后效果更差。用没有scale过的数据效果更好了，而且用WAMP后效果有提升</w:t>
+        <w:t>scale过的，基本分布都在十以内，所以WAMP超过十根本没有作用，调小以后效果更差。用没有scale过的数据效果更好了，而且用WAMP后效果有提升</w:t>
       </w:r>
       <w:r>
         <w:rPr>
@@ -860,21 +493,7 @@
         <w:rPr>
           <w:rFonts w:hint="eastAsia"/>
         </w:rPr>
-        <w:t>HIST特征参数bins选9，range在（-70，70）</w:t>
-      </w:r>
-      <w:proofErr w:type="gramStart"/>
-      <w:r>
-        <w:rPr>
-          <w:rFonts w:hint="eastAsia"/>
-        </w:rPr>
-        <w:t>间效果</w:t>
-      </w:r>
-      <w:proofErr w:type="gramEnd"/>
-      <w:r>
-        <w:rPr>
-          <w:rFonts w:hint="eastAsia"/>
-        </w:rPr>
-        <w:t>比较好。</w:t>
+        <w:t>HIST特征参数bins选9，range在（-70，70）间效果比较好。</w:t>
       </w:r>
     </w:p>
     <w:p/>
@@ -894,14 +513,12 @@
         </w:rPr>
         <w:t>scale，要不然输入分布太大影响结果。</w:t>
       </w:r>
-      <w:proofErr w:type="spellStart"/>
       <w:r>
         <w:rPr>
           <w:rFonts w:hint="eastAsia"/>
         </w:rPr>
         <w:t>XGBoost</w:t>
       </w:r>
-      <w:proofErr w:type="spellEnd"/>
       <w:r>
         <w:t xml:space="preserve"> </w:t>
       </w:r>
@@ -938,21 +555,7 @@
         <w:rPr>
           <w:rFonts w:hint="eastAsia"/>
         </w:rPr>
-        <w:t>用时域特征测试了ANN，测试集和验证</w:t>
-      </w:r>
-      <w:proofErr w:type="gramStart"/>
-      <w:r>
-        <w:rPr>
-          <w:rFonts w:hint="eastAsia"/>
-        </w:rPr>
-        <w:t>集效果</w:t>
-      </w:r>
-      <w:proofErr w:type="gramEnd"/>
-      <w:r>
-        <w:rPr>
-          <w:rFonts w:hint="eastAsia"/>
-        </w:rPr>
-        <w:t>不错，但是在</w:t>
+        <w:t>用时域特征测试了ANN，测试集和验证集效果不错，但是在</w:t>
       </w:r>
       <w:r>
         <w:rPr>
@@ -963,36 +566,57 @@
     </w:p>
     <w:p/>
     <w:p>
+      <w:r>
+        <w:rPr>
+          <w:rFonts w:hint="eastAsia"/>
+        </w:rPr>
+        <w:t>XGBoost</w:t>
+      </w:r>
+      <w:r>
+        <w:t xml:space="preserve"> </w:t>
+      </w:r>
+      <w:r>
+        <w:rPr>
+          <w:rFonts w:hint="eastAsia"/>
+        </w:rPr>
+        <w:t>lambda设为15泛化效果有所提升。</w:t>
+      </w:r>
+      <w:r>
+        <w:t>D</w:t>
+      </w:r>
+      <w:r>
+        <w:rPr>
+          <w:rFonts w:hint="eastAsia"/>
+        </w:rPr>
+        <w:t>epth设为4也提升了一点泛化效果。</w:t>
+      </w:r>
+    </w:p>
+    <w:p/>
+    <w:p>
       <w:pPr>
-        <w:rPr>
-          <w:rFonts w:hint="eastAsia"/>
-        </w:rPr>
+        <w:pStyle w:val="2"/>
       </w:pPr>
-      <w:proofErr w:type="spellStart"/>
-      <w:r>
-        <w:rPr>
-          <w:rFonts w:hint="eastAsia"/>
-        </w:rPr>
-        <w:t>XGBoost</w:t>
-      </w:r>
-      <w:proofErr w:type="spellEnd"/>
-      <w:r>
-        <w:t xml:space="preserve"> </w:t>
-      </w:r>
-      <w:r>
-        <w:rPr>
-          <w:rFonts w:hint="eastAsia"/>
-        </w:rPr>
-        <w:t>lambda设为15泛化效果有所提升。</w:t>
-      </w:r>
-      <w:r>
-        <w:t>D</w:t>
-      </w:r>
-      <w:r>
-        <w:rPr>
-          <w:rFonts w:hint="eastAsia"/>
-        </w:rPr>
-        <w:t>epth设为4也提升了一点泛化效果。</w:t>
+      <w:r>
+        <w:rPr>
+          <w:rFonts w:hint="eastAsia"/>
+        </w:rPr>
+        <w:t>2</w:t>
+      </w:r>
+      <w:r>
+        <w:t>1.07</w:t>
+      </w:r>
+    </w:p>
+    <w:p>
+      <w:pPr>
+        <w:rPr>
+          <w:rFonts w:hint="eastAsia"/>
+        </w:rPr>
+      </w:pPr>
+      <w:r>
+        <w:rPr>
+          <w:rFonts w:hint="eastAsia"/>
+        </w:rPr>
+        <w:t>在全部数据集和全部病人但非全部数据集上分别做了测试，记录了结果。</w:t>
       </w:r>
     </w:p>
     <w:sectPr>

--- a/实验记录.docx
+++ b/实验记录.docx
@@ -607,16 +607,193 @@
       </w:r>
     </w:p>
     <w:p>
-      <w:pPr>
-        <w:rPr>
-          <w:rFonts w:hint="eastAsia"/>
-        </w:rPr>
-      </w:pPr>
       <w:r>
         <w:rPr>
           <w:rFonts w:hint="eastAsia"/>
         </w:rPr>
         <w:t>在全部数据集和全部病人但非全部数据集上分别做了测试，记录了结果。</w:t>
+      </w:r>
+    </w:p>
+    <w:p/>
+    <w:p>
+      <w:pPr>
+        <w:pStyle w:val="2"/>
+      </w:pPr>
+      <w:r>
+        <w:rPr>
+          <w:rFonts w:hint="eastAsia"/>
+        </w:rPr>
+        <w:lastRenderedPageBreak/>
+        <w:t>07.08</w:t>
+      </w:r>
+    </w:p>
+    <w:p>
+      <w:r>
+        <w:rPr>
+          <w:rFonts w:hint="eastAsia"/>
+        </w:rPr>
+        <w:t>新添加了MDF特征，表现有所提升</w:t>
+      </w:r>
+      <w:r>
+        <w:rPr>
+          <w:rFonts w:hint="eastAsia"/>
+        </w:rPr>
+        <w:t>。试了DNN，数据需提前标准化，否则分布太广，训练效率不高。结果与xgboost相近。试了RNN效果不太好，而且训练速度太慢。</w:t>
+      </w:r>
+      <w:r>
+        <w:rPr>
+          <w:rFonts w:hint="eastAsia"/>
+        </w:rPr>
+        <w:t>DNN激活函数elu效果比较好，selu不如elu。</w:t>
+      </w:r>
+    </w:p>
+    <w:p/>
+    <w:p>
+      <w:pPr>
+        <w:pStyle w:val="2"/>
+      </w:pPr>
+      <w:r>
+        <w:rPr>
+          <w:rFonts w:hint="eastAsia"/>
+        </w:rPr>
+        <w:t>08.08</w:t>
+      </w:r>
+    </w:p>
+    <w:p>
+      <w:r>
+        <w:rPr>
+          <w:rFonts w:hint="eastAsia"/>
+        </w:rPr>
+        <w:t>之前没注意到有几个文件的数据无效值太多：</w:t>
+      </w:r>
+    </w:p>
+    <w:p>
+      <w:pPr>
+        <w:pStyle w:val="a3"/>
+        <w:numPr>
+          <w:ilvl w:val="0"/>
+          <w:numId w:val="1"/>
+        </w:numPr>
+        <w:ind w:firstLineChars="0"/>
+      </w:pPr>
+      <w:r>
+        <w:t>G04_FoG_trial_1_emg.csv</w:t>
+      </w:r>
+    </w:p>
+    <w:p>
+      <w:pPr>
+        <w:pStyle w:val="a3"/>
+        <w:numPr>
+          <w:ilvl w:val="0"/>
+          <w:numId w:val="1"/>
+        </w:numPr>
+        <w:ind w:firstLineChars="0"/>
+      </w:pPr>
+      <w:r>
+        <w:t>G04_FoG_trial_2_emg.csv</w:t>
+      </w:r>
+    </w:p>
+    <w:p>
+      <w:pPr>
+        <w:pStyle w:val="a3"/>
+        <w:numPr>
+          <w:ilvl w:val="0"/>
+          <w:numId w:val="1"/>
+        </w:numPr>
+        <w:ind w:firstLineChars="0"/>
+      </w:pPr>
+      <w:r>
+        <w:t>正常/P623_M050_2_A_Walking_trial_2_emg.csv</w:t>
+      </w:r>
+    </w:p>
+    <w:p>
+      <w:pPr>
+        <w:pStyle w:val="a3"/>
+        <w:numPr>
+          <w:ilvl w:val="0"/>
+          <w:numId w:val="1"/>
+        </w:numPr>
+        <w:ind w:firstLineChars="0"/>
+      </w:pPr>
+      <w:r>
+        <w:t>正常/P623_M050_2_A_Walking_trial_4_emg.csv</w:t>
+      </w:r>
+    </w:p>
+    <w:p>
+      <w:pPr>
+        <w:pStyle w:val="a3"/>
+        <w:numPr>
+          <w:ilvl w:val="0"/>
+          <w:numId w:val="1"/>
+        </w:numPr>
+        <w:ind w:firstLineChars="0"/>
+      </w:pPr>
+      <w:r>
+        <w:t>正常/P623_M050_2_A_Walking_trial_6_emg.csv</w:t>
+      </w:r>
+    </w:p>
+    <w:p>
+      <w:pPr>
+        <w:pStyle w:val="a3"/>
+        <w:numPr>
+          <w:ilvl w:val="0"/>
+          <w:numId w:val="1"/>
+        </w:numPr>
+        <w:ind w:firstLineChars="0"/>
+      </w:pPr>
+      <w:r>
+        <w:t>正常/P623_M050_A_Walking_trial_4_emg.csv</w:t>
+      </w:r>
+    </w:p>
+    <w:p>
+      <w:pPr>
+        <w:pStyle w:val="a3"/>
+        <w:numPr>
+          <w:ilvl w:val="0"/>
+          <w:numId w:val="1"/>
+        </w:numPr>
+        <w:ind w:firstLineChars="0"/>
+      </w:pPr>
+      <w:r>
+        <w:t>正常/P623_Msham_A_Walking_trial_6_emg.csv</w:t>
+      </w:r>
+    </w:p>
+    <w:p/>
+    <w:p>
+      <w:r>
+        <w:rPr>
+          <w:rFonts w:hint="eastAsia"/>
+        </w:rPr>
+        <w:t>剔除这几个文件后效果有所提升。</w:t>
+      </w:r>
+    </w:p>
+    <w:p>
+      <w:r>
+        <w:rPr>
+          <w:rFonts w:hint="eastAsia"/>
+        </w:rPr>
+        <w:t>测试了单独特征的效果，有些特征有重复：</w:t>
+      </w:r>
+    </w:p>
+    <w:p>
+      <w:r>
+        <w:rPr>
+          <w:rFonts w:hint="eastAsia"/>
+        </w:rPr>
+        <w:t>IEMG与MAV</w:t>
+      </w:r>
+    </w:p>
+    <w:p>
+      <w:pPr>
+        <w:rPr>
+          <w:rFonts w:hint="eastAsia"/>
+        </w:rPr>
+      </w:pPr>
+      <w:r>
+        <w:rPr>
+          <w:rFonts w:hint="eastAsia"/>
+        </w:rPr>
+        <w:t>SSI，VAR与RMS</w:t>
       </w:r>
     </w:p>
     <w:sectPr>
@@ -627,6 +804,127 @@
     </w:sectPr>
   </w:body>
 </w:document>
+</file>
+
+<file path=word/numbering.xml><?xml version="1.0" encoding="utf-8"?>
+<w:numbering xmlns:wpc="http://schemas.microsoft.com/office/word/2010/wordprocessingCanvas" xmlns:cx="http://schemas.microsoft.com/office/drawing/2014/chartex" xmlns:cx1="http://schemas.microsoft.com/office/drawing/2015/9/8/chartex" xmlns:cx2="http://schemas.microsoft.com/office/drawing/2015/10/21/chartex" xmlns:cx3="http://schemas.microsoft.com/office/drawing/2016/5/9/chartex" xmlns:cx4="http://schemas.microsoft.com/office/drawing/2016/5/10/chartex" xmlns:cx5="http://schemas.microsoft.com/office/drawing/2016/5/11/chartex" xmlns:cx6="http://schemas.microsoft.com/office/drawing/2016/5/12/chartex" xmlns:cx7="http://schemas.microsoft.com/office/drawing/2016/5/13/chartex" xmlns:cx8="http://schemas.microsoft.com/office/drawing/2016/5/14/chartex" xmlns:mc="http://schemas.openxmlformats.org/markup-compatibility/2006" xmlns:aink="http://schemas.microsoft.com/office/drawing/2016/ink" xmlns:am3d="http://schemas.microsoft.com/office/drawing/2017/model3d" xmlns:o="urn:schemas-microsoft-com:office:office" xmlns:r="http://schemas.openxmlformats.org/officeDocument/2006/relationships" xmlns:m="http://schemas.openxmlformats.org/officeDocument/2006/math" xmlns:v="urn:schemas-microsoft-com:vml" xmlns:wp14="http://schemas.microsoft.com/office/word/2010/wordprocessingDrawing" xmlns:wp="http://schemas.openxmlformats.org/drawingml/2006/wordprocessingDrawing" xmlns:w10="urn:schemas-microsoft-com:office:word" xmlns:w="http://schemas.openxmlformats.org/wordprocessingml/2006/main" xmlns:w14="http://schemas.microsoft.com/office/word/2010/wordml" xmlns:w15="http://schemas.microsoft.com/office/word/2012/wordml" xmlns:w16cex="http://schemas.microsoft.com/office/word/2018/wordml/cex" xmlns:w16cid="http://schemas.microsoft.com/office/word/2016/wordml/cid" xmlns:w16="http://schemas.microsoft.com/office/word/2018/wordml" xmlns:w16se="http://schemas.microsoft.com/office/word/2015/wordml/symex" xmlns:wpg="http://schemas.microsoft.com/office/word/2010/wordprocessingGroup" xmlns:wpi="http://schemas.microsoft.com/office/word/2010/wordprocessingInk" xmlns:wne="http://schemas.microsoft.com/office/word/2006/wordml" xmlns:wps="http://schemas.microsoft.com/office/word/2010/wordprocessingShape" mc:Ignorable="w14 w15 w16se w16cid w16 w16cex wp14">
+  <w:abstractNum w:abstractNumId="0" w15:restartNumberingAfterBreak="0">
+    <w:nsid w:val="50FF138D"/>
+    <w:multiLevelType w:val="hybridMultilevel"/>
+    <w:tmpl w:val="54E654EC"/>
+    <w:lvl w:ilvl="0" w:tplc="04090001">
+      <w:start w:val="1"/>
+      <w:numFmt w:val="bullet"/>
+      <w:lvlText w:val=""/>
+      <w:lvlJc w:val="left"/>
+      <w:pPr>
+        <w:ind w:left="420" w:hanging="420"/>
+      </w:pPr>
+      <w:rPr>
+        <w:rFonts w:ascii="Wingdings" w:hAnsi="Wingdings" w:hint="default"/>
+      </w:rPr>
+    </w:lvl>
+    <w:lvl w:ilvl="1" w:tplc="04090003" w:tentative="1">
+      <w:start w:val="1"/>
+      <w:numFmt w:val="bullet"/>
+      <w:lvlText w:val=""/>
+      <w:lvlJc w:val="left"/>
+      <w:pPr>
+        <w:ind w:left="840" w:hanging="420"/>
+      </w:pPr>
+      <w:rPr>
+        <w:rFonts w:ascii="Wingdings" w:hAnsi="Wingdings" w:hint="default"/>
+      </w:rPr>
+    </w:lvl>
+    <w:lvl w:ilvl="2" w:tplc="04090005" w:tentative="1">
+      <w:start w:val="1"/>
+      <w:numFmt w:val="bullet"/>
+      <w:lvlText w:val=""/>
+      <w:lvlJc w:val="left"/>
+      <w:pPr>
+        <w:ind w:left="1260" w:hanging="420"/>
+      </w:pPr>
+      <w:rPr>
+        <w:rFonts w:ascii="Wingdings" w:hAnsi="Wingdings" w:hint="default"/>
+      </w:rPr>
+    </w:lvl>
+    <w:lvl w:ilvl="3" w:tplc="04090001" w:tentative="1">
+      <w:start w:val="1"/>
+      <w:numFmt w:val="bullet"/>
+      <w:lvlText w:val=""/>
+      <w:lvlJc w:val="left"/>
+      <w:pPr>
+        <w:ind w:left="1680" w:hanging="420"/>
+      </w:pPr>
+      <w:rPr>
+        <w:rFonts w:ascii="Wingdings" w:hAnsi="Wingdings" w:hint="default"/>
+      </w:rPr>
+    </w:lvl>
+    <w:lvl w:ilvl="4" w:tplc="04090003" w:tentative="1">
+      <w:start w:val="1"/>
+      <w:numFmt w:val="bullet"/>
+      <w:lvlText w:val=""/>
+      <w:lvlJc w:val="left"/>
+      <w:pPr>
+        <w:ind w:left="2100" w:hanging="420"/>
+      </w:pPr>
+      <w:rPr>
+        <w:rFonts w:ascii="Wingdings" w:hAnsi="Wingdings" w:hint="default"/>
+      </w:rPr>
+    </w:lvl>
+    <w:lvl w:ilvl="5" w:tplc="04090005" w:tentative="1">
+      <w:start w:val="1"/>
+      <w:numFmt w:val="bullet"/>
+      <w:lvlText w:val=""/>
+      <w:lvlJc w:val="left"/>
+      <w:pPr>
+        <w:ind w:left="2520" w:hanging="420"/>
+      </w:pPr>
+      <w:rPr>
+        <w:rFonts w:ascii="Wingdings" w:hAnsi="Wingdings" w:hint="default"/>
+      </w:rPr>
+    </w:lvl>
+    <w:lvl w:ilvl="6" w:tplc="04090001" w:tentative="1">
+      <w:start w:val="1"/>
+      <w:numFmt w:val="bullet"/>
+      <w:lvlText w:val=""/>
+      <w:lvlJc w:val="left"/>
+      <w:pPr>
+        <w:ind w:left="2940" w:hanging="420"/>
+      </w:pPr>
+      <w:rPr>
+        <w:rFonts w:ascii="Wingdings" w:hAnsi="Wingdings" w:hint="default"/>
+      </w:rPr>
+    </w:lvl>
+    <w:lvl w:ilvl="7" w:tplc="04090003" w:tentative="1">
+      <w:start w:val="1"/>
+      <w:numFmt w:val="bullet"/>
+      <w:lvlText w:val=""/>
+      <w:lvlJc w:val="left"/>
+      <w:pPr>
+        <w:ind w:left="3360" w:hanging="420"/>
+      </w:pPr>
+      <w:rPr>
+        <w:rFonts w:ascii="Wingdings" w:hAnsi="Wingdings" w:hint="default"/>
+      </w:rPr>
+    </w:lvl>
+    <w:lvl w:ilvl="8" w:tplc="04090005" w:tentative="1">
+      <w:start w:val="1"/>
+      <w:numFmt w:val="bullet"/>
+      <w:lvlText w:val=""/>
+      <w:lvlJc w:val="left"/>
+      <w:pPr>
+        <w:ind w:left="3780" w:hanging="420"/>
+      </w:pPr>
+      <w:rPr>
+        <w:rFonts w:ascii="Wingdings" w:hAnsi="Wingdings" w:hint="default"/>
+      </w:rPr>
+    </w:lvl>
+  </w:abstractNum>
+  <w:num w:numId="1">
+    <w:abstractNumId w:val="0"/>
+  </w:num>
+</w:numbering>
 </file>
 
 <file path=word/styles.xml><?xml version="1.0" encoding="utf-8"?>
@@ -1093,6 +1391,16 @@
       <w:szCs w:val="32"/>
     </w:rPr>
   </w:style>
+  <w:style w:type="paragraph" w:styleId="a3">
+    <w:name w:val="List Paragraph"/>
+    <w:basedOn w:val="a"/>
+    <w:uiPriority w:val="34"/>
+    <w:qFormat/>
+    <w:rsid w:val="001622A2"/>
+    <w:pPr>
+      <w:ind w:firstLineChars="200" w:firstLine="420"/>
+    </w:pPr>
+  </w:style>
 </w:styles>
 </file>
 

--- a/实验记录.docx
+++ b/实验记录.docx
@@ -784,16 +784,58 @@
       </w:r>
     </w:p>
     <w:p>
-      <w:pPr>
-        <w:rPr>
-          <w:rFonts w:hint="eastAsia"/>
-        </w:rPr>
-      </w:pPr>
       <w:r>
         <w:rPr>
           <w:rFonts w:hint="eastAsia"/>
         </w:rPr>
         <w:t>SSI，VAR与RMS</w:t>
+      </w:r>
+    </w:p>
+    <w:p/>
+    <w:p>
+      <w:pPr>
+        <w:pStyle w:val="2"/>
+      </w:pPr>
+      <w:r>
+        <w:rPr>
+          <w:rFonts w:hint="eastAsia"/>
+        </w:rPr>
+        <w:t>09.08</w:t>
+      </w:r>
+    </w:p>
+    <w:p>
+      <w:r>
+        <w:rPr>
+          <w:rFonts w:hint="eastAsia"/>
+        </w:rPr>
+        <w:t>将无效值用均值替换在连续缺省的情况下会形成一条直线，尝试将无效值丢弃</w:t>
+      </w:r>
+      <w:r>
+        <w:rPr>
+          <w:rFonts w:hint="eastAsia"/>
+        </w:rPr>
+        <w:t>。</w:t>
+      </w:r>
+    </w:p>
+    <w:p>
+      <w:r>
+        <w:rPr>
+          <w:rFonts w:hint="eastAsia"/>
+        </w:rPr>
+        <w:t>新加了mDWT和MNF特征，mDWT影响效果，MNF有所提升。</w:t>
+      </w:r>
+    </w:p>
+    <w:p>
+      <w:pPr>
+        <w:rPr>
+          <w:rFonts w:hint="eastAsia"/>
+        </w:rPr>
+      </w:pPr>
+      <w:r>
+        <w:rPr>
+          <w:rFonts w:hint="eastAsia"/>
+        </w:rPr>
+        <w:t>尝试剔除特征，剔除mDWT后提升最多</w:t>
       </w:r>
     </w:p>
     <w:sectPr>
@@ -804,6 +846,44 @@
     </w:sectPr>
   </w:body>
 </w:document>
+</file>
+
+<file path=word/endnotes.xml><?xml version="1.0" encoding="utf-8"?>
+<w:endnotes xmlns:wpc="http://schemas.microsoft.com/office/word/2010/wordprocessingCanvas" xmlns:cx="http://schemas.microsoft.com/office/drawing/2014/chartex" xmlns:cx1="http://schemas.microsoft.com/office/drawing/2015/9/8/chartex" xmlns:cx2="http://schemas.microsoft.com/office/drawing/2015/10/21/chartex" xmlns:cx3="http://schemas.microsoft.com/office/drawing/2016/5/9/chartex" xmlns:cx4="http://schemas.microsoft.com/office/drawing/2016/5/10/chartex" xmlns:cx5="http://schemas.microsoft.com/office/drawing/2016/5/11/chartex" xmlns:cx6="http://schemas.microsoft.com/office/drawing/2016/5/12/chartex" xmlns:cx7="http://schemas.microsoft.com/office/drawing/2016/5/13/chartex" xmlns:cx8="http://schemas.microsoft.com/office/drawing/2016/5/14/chartex" xmlns:mc="http://schemas.openxmlformats.org/markup-compatibility/2006" xmlns:aink="http://schemas.microsoft.com/office/drawing/2016/ink" xmlns:am3d="http://schemas.microsoft.com/office/drawing/2017/model3d" xmlns:o="urn:schemas-microsoft-com:office:office" xmlns:r="http://schemas.openxmlformats.org/officeDocument/2006/relationships" xmlns:m="http://schemas.openxmlformats.org/officeDocument/2006/math" xmlns:v="urn:schemas-microsoft-com:vml" xmlns:wp14="http://schemas.microsoft.com/office/word/2010/wordprocessingDrawing" xmlns:wp="http://schemas.openxmlformats.org/drawingml/2006/wordprocessingDrawing" xmlns:w10="urn:schemas-microsoft-com:office:word" xmlns:w="http://schemas.openxmlformats.org/wordprocessingml/2006/main" xmlns:w14="http://schemas.microsoft.com/office/word/2010/wordml" xmlns:w15="http://schemas.microsoft.com/office/word/2012/wordml" xmlns:w16cex="http://schemas.microsoft.com/office/word/2018/wordml/cex" xmlns:w16cid="http://schemas.microsoft.com/office/word/2016/wordml/cid" xmlns:w16="http://schemas.microsoft.com/office/word/2018/wordml" xmlns:w16se="http://schemas.microsoft.com/office/word/2015/wordml/symex" xmlns:wpg="http://schemas.microsoft.com/office/word/2010/wordprocessingGroup" xmlns:wpi="http://schemas.microsoft.com/office/word/2010/wordprocessingInk" xmlns:wne="http://schemas.microsoft.com/office/word/2006/wordml" xmlns:wps="http://schemas.microsoft.com/office/word/2010/wordprocessingShape" mc:Ignorable="w14 w15 w16se w16cid w16 w16cex wp14">
+  <w:endnote w:type="separator" w:id="-1">
+    <w:p>
+      <w:r>
+        <w:separator/>
+      </w:r>
+    </w:p>
+  </w:endnote>
+  <w:endnote w:type="continuationSeparator" w:id="0">
+    <w:p>
+      <w:r>
+        <w:continuationSeparator/>
+      </w:r>
+    </w:p>
+  </w:endnote>
+</w:endnotes>
+</file>
+
+<file path=word/footnotes.xml><?xml version="1.0" encoding="utf-8"?>
+<w:footnotes xmlns:wpc="http://schemas.microsoft.com/office/word/2010/wordprocessingCanvas" xmlns:cx="http://schemas.microsoft.com/office/drawing/2014/chartex" xmlns:cx1="http://schemas.microsoft.com/office/drawing/2015/9/8/chartex" xmlns:cx2="http://schemas.microsoft.com/office/drawing/2015/10/21/chartex" xmlns:cx3="http://schemas.microsoft.com/office/drawing/2016/5/9/chartex" xmlns:cx4="http://schemas.microsoft.com/office/drawing/2016/5/10/chartex" xmlns:cx5="http://schemas.microsoft.com/office/drawing/2016/5/11/chartex" xmlns:cx6="http://schemas.microsoft.com/office/drawing/2016/5/12/chartex" xmlns:cx7="http://schemas.microsoft.com/office/drawing/2016/5/13/chartex" xmlns:cx8="http://schemas.microsoft.com/office/drawing/2016/5/14/chartex" xmlns:mc="http://schemas.openxmlformats.org/markup-compatibility/2006" xmlns:aink="http://schemas.microsoft.com/office/drawing/2016/ink" xmlns:am3d="http://schemas.microsoft.com/office/drawing/2017/model3d" xmlns:o="urn:schemas-microsoft-com:office:office" xmlns:r="http://schemas.openxmlformats.org/officeDocument/2006/relationships" xmlns:m="http://schemas.openxmlformats.org/officeDocument/2006/math" xmlns:v="urn:schemas-microsoft-com:vml" xmlns:wp14="http://schemas.microsoft.com/office/word/2010/wordprocessingDrawing" xmlns:wp="http://schemas.openxmlformats.org/drawingml/2006/wordprocessingDrawing" xmlns:w10="urn:schemas-microsoft-com:office:word" xmlns:w="http://schemas.openxmlformats.org/wordprocessingml/2006/main" xmlns:w14="http://schemas.microsoft.com/office/word/2010/wordml" xmlns:w15="http://schemas.microsoft.com/office/word/2012/wordml" xmlns:w16cex="http://schemas.microsoft.com/office/word/2018/wordml/cex" xmlns:w16cid="http://schemas.microsoft.com/office/word/2016/wordml/cid" xmlns:w16="http://schemas.microsoft.com/office/word/2018/wordml" xmlns:w16se="http://schemas.microsoft.com/office/word/2015/wordml/symex" xmlns:wpg="http://schemas.microsoft.com/office/word/2010/wordprocessingGroup" xmlns:wpi="http://schemas.microsoft.com/office/word/2010/wordprocessingInk" xmlns:wne="http://schemas.microsoft.com/office/word/2006/wordml" xmlns:wps="http://schemas.microsoft.com/office/word/2010/wordprocessingShape" mc:Ignorable="w14 w15 w16se w16cid w16 w16cex wp14">
+  <w:footnote w:type="separator" w:id="-1">
+    <w:p>
+      <w:r>
+        <w:separator/>
+      </w:r>
+    </w:p>
+  </w:footnote>
+  <w:footnote w:type="continuationSeparator" w:id="0">
+    <w:p>
+      <w:r>
+        <w:continuationSeparator/>
+      </w:r>
+    </w:p>
+  </w:footnote>
+</w:footnotes>
 </file>
 
 <file path=word/numbering.xml><?xml version="1.0" encoding="utf-8"?>
@@ -1401,6 +1481,71 @@
       <w:ind w:firstLineChars="200" w:firstLine="420"/>
     </w:pPr>
   </w:style>
+  <w:style w:type="paragraph" w:styleId="a4">
+    <w:name w:val="header"/>
+    <w:basedOn w:val="a"/>
+    <w:link w:val="a5"/>
+    <w:uiPriority w:val="99"/>
+    <w:unhideWhenUsed/>
+    <w:rsid w:val="003A095A"/>
+    <w:pPr>
+      <w:pBdr>
+        <w:bottom w:val="single" w:sz="6" w:space="1" w:color="auto"/>
+      </w:pBdr>
+      <w:tabs>
+        <w:tab w:val="center" w:pos="4153"/>
+        <w:tab w:val="right" w:pos="8306"/>
+      </w:tabs>
+      <w:snapToGrid w:val="0"/>
+      <w:jc w:val="center"/>
+    </w:pPr>
+    <w:rPr>
+      <w:sz w:val="18"/>
+      <w:szCs w:val="18"/>
+    </w:rPr>
+  </w:style>
+  <w:style w:type="character" w:customStyle="1" w:styleId="a5">
+    <w:name w:val="页眉 字符"/>
+    <w:basedOn w:val="a0"/>
+    <w:link w:val="a4"/>
+    <w:uiPriority w:val="99"/>
+    <w:rsid w:val="003A095A"/>
+    <w:rPr>
+      <w:sz w:val="18"/>
+      <w:szCs w:val="18"/>
+    </w:rPr>
+  </w:style>
+  <w:style w:type="paragraph" w:styleId="a6">
+    <w:name w:val="footer"/>
+    <w:basedOn w:val="a"/>
+    <w:link w:val="a7"/>
+    <w:uiPriority w:val="99"/>
+    <w:unhideWhenUsed/>
+    <w:rsid w:val="003A095A"/>
+    <w:pPr>
+      <w:tabs>
+        <w:tab w:val="center" w:pos="4153"/>
+        <w:tab w:val="right" w:pos="8306"/>
+      </w:tabs>
+      <w:snapToGrid w:val="0"/>
+      <w:jc w:val="left"/>
+    </w:pPr>
+    <w:rPr>
+      <w:sz w:val="18"/>
+      <w:szCs w:val="18"/>
+    </w:rPr>
+  </w:style>
+  <w:style w:type="character" w:customStyle="1" w:styleId="a7">
+    <w:name w:val="页脚 字符"/>
+    <w:basedOn w:val="a0"/>
+    <w:link w:val="a6"/>
+    <w:uiPriority w:val="99"/>
+    <w:rsid w:val="003A095A"/>
+    <w:rPr>
+      <w:sz w:val="18"/>
+      <w:szCs w:val="18"/>
+    </w:rPr>
+  </w:style>
 </w:styles>
 </file>
 

--- a/实验记录.docx
+++ b/实验记录.docx
@@ -826,16 +826,175 @@
       </w:r>
     </w:p>
     <w:p>
-      <w:pPr>
-        <w:rPr>
-          <w:rFonts w:hint="eastAsia"/>
-        </w:rPr>
-      </w:pPr>
       <w:r>
         <w:rPr>
           <w:rFonts w:hint="eastAsia"/>
         </w:rPr>
         <w:t>尝试剔除特征，剔除mDWT后提升最多</w:t>
+      </w:r>
+    </w:p>
+    <w:p/>
+    <w:p>
+      <w:pPr>
+        <w:pStyle w:val="2"/>
+      </w:pPr>
+      <w:r>
+        <w:rPr>
+          <w:rFonts w:hint="eastAsia"/>
+        </w:rPr>
+        <w:t>10.08</w:t>
+      </w:r>
+    </w:p>
+    <w:p>
+      <w:r>
+        <w:rPr>
+          <w:rFonts w:hint="eastAsia"/>
+        </w:rPr>
+        <w:t>试了randomized</w:t>
+      </w:r>
+      <w:r>
+        <w:t xml:space="preserve"> </w:t>
+      </w:r>
+      <w:r>
+        <w:rPr>
+          <w:rFonts w:hint="eastAsia"/>
+        </w:rPr>
+        <w:t>search</w:t>
+      </w:r>
+      <w:r>
+        <w:t xml:space="preserve"> </w:t>
+      </w:r>
+      <w:r>
+        <w:rPr>
+          <w:rFonts w:hint="eastAsia"/>
+        </w:rPr>
+        <w:t>cv，xgboost参数：</w:t>
+      </w:r>
+    </w:p>
+    <w:p>
+      <w:r>
+        <w:t>M</w:t>
+      </w:r>
+      <w:r>
+        <w:rPr>
+          <w:rFonts w:hint="eastAsia"/>
+        </w:rPr>
+        <w:t>ax</w:t>
+      </w:r>
+      <w:r>
+        <w:t xml:space="preserve"> </w:t>
+      </w:r>
+      <w:r>
+        <w:rPr>
+          <w:rFonts w:hint="eastAsia"/>
+        </w:rPr>
+        <w:t>depth：8</w:t>
+      </w:r>
+    </w:p>
+    <w:p>
+      <w:r>
+        <w:t>L</w:t>
+      </w:r>
+      <w:r>
+        <w:rPr>
+          <w:rFonts w:hint="eastAsia"/>
+        </w:rPr>
+        <w:t>earning</w:t>
+      </w:r>
+      <w:r>
+        <w:t xml:space="preserve"> </w:t>
+      </w:r>
+      <w:r>
+        <w:rPr>
+          <w:rFonts w:hint="eastAsia"/>
+        </w:rPr>
+        <w:t>rate：0.3</w:t>
+      </w:r>
+    </w:p>
+    <w:p>
+      <w:r>
+        <w:t>S</w:t>
+      </w:r>
+      <w:r>
+        <w:rPr>
+          <w:rFonts w:hint="eastAsia"/>
+        </w:rPr>
+        <w:t>ubsample：0.9</w:t>
+      </w:r>
+    </w:p>
+    <w:p>
+      <w:r>
+        <w:t>R</w:t>
+      </w:r>
+      <w:r>
+        <w:rPr>
+          <w:rFonts w:hint="eastAsia"/>
+        </w:rPr>
+        <w:t>eg</w:t>
+      </w:r>
+      <w:r>
+        <w:t xml:space="preserve"> </w:t>
+      </w:r>
+      <w:r>
+        <w:rPr>
+          <w:rFonts w:hint="eastAsia"/>
+        </w:rPr>
+        <w:t>lambda：1</w:t>
+      </w:r>
+    </w:p>
+    <w:p>
+      <w:r>
+        <w:rPr>
+          <w:rFonts w:hint="eastAsia"/>
+        </w:rPr>
+        <w:t>试了DWT将输出直接展开成数列当作输入，泛化效果不好，而且数据太多，PCA后也没有所提升。</w:t>
+      </w:r>
+    </w:p>
+    <w:p>
+      <w:pPr>
+        <w:rPr>
+          <w:rFonts w:hint="eastAsia"/>
+        </w:rPr>
+      </w:pPr>
+      <w:r>
+        <w:rPr>
+          <w:rFonts w:hint="eastAsia"/>
+        </w:rPr>
+        <w:t>新添加从cwt提取的四个特征</w:t>
+      </w:r>
+      <w:r>
+        <w:t>Mean coefficient</w:t>
+      </w:r>
+      <w:r>
+        <w:rPr>
+          <w:rFonts w:hint="eastAsia"/>
+        </w:rPr>
+        <w:t>，</w:t>
+      </w:r>
+      <w:r>
+        <w:t>Minimum coefficient</w:t>
+      </w:r>
+      <w:r>
+        <w:rPr>
+          <w:rFonts w:hint="eastAsia"/>
+        </w:rPr>
+        <w:t>，</w:t>
+      </w:r>
+      <w:r>
+        <w:t>Mean scale</w:t>
+      </w:r>
+      <w:r>
+        <w:rPr>
+          <w:rFonts w:hint="eastAsia"/>
+        </w:rPr>
+        <w:t>，</w:t>
+      </w:r>
+      <w:r>
+        <w:t xml:space="preserve">Median </w:t>
+      </w:r>
+      <w:r>
+        <w:lastRenderedPageBreak/>
+        <w:t>scale</w:t>
       </w:r>
     </w:p>
     <w:sectPr>

--- a/实验记录.docx
+++ b/实验记录.docx
@@ -951,11 +951,6 @@
       </w:r>
     </w:p>
     <w:p>
-      <w:pPr>
-        <w:rPr>
-          <w:rFonts w:hint="eastAsia"/>
-        </w:rPr>
-      </w:pPr>
       <w:r>
         <w:rPr>
           <w:rFonts w:hint="eastAsia"/>
@@ -995,6 +990,64 @@
       <w:r>
         <w:lastRenderedPageBreak/>
         <w:t>scale</w:t>
+      </w:r>
+    </w:p>
+    <w:p/>
+    <w:p>
+      <w:pPr>
+        <w:pStyle w:val="2"/>
+      </w:pPr>
+      <w:r>
+        <w:rPr>
+          <w:rFonts w:hint="eastAsia"/>
+        </w:rPr>
+        <w:t>11.08</w:t>
+      </w:r>
+    </w:p>
+    <w:p>
+      <w:r>
+        <w:t>C</w:t>
+      </w:r>
+      <w:r>
+        <w:rPr>
+          <w:rFonts w:hint="eastAsia"/>
+        </w:rPr>
+        <w:t>wt新提取的四个特征提升效果不明显，几乎一样，有升有降。试了加滤波，泛化效果变差，有噪声可能对于泛化效果提升有帮助。</w:t>
+      </w:r>
+    </w:p>
+    <w:p>
+      <w:r>
+        <w:t>C</w:t>
+      </w:r>
+      <w:r>
+        <w:rPr>
+          <w:rFonts w:hint="eastAsia"/>
+        </w:rPr>
+        <w:t>wt试了两种scale长度，32和64，32效果最好。</w:t>
+      </w:r>
+    </w:p>
+    <w:p>
+      <w:r>
+        <w:t>D</w:t>
+      </w:r>
+      <w:r>
+        <w:rPr>
+          <w:rFonts w:hint="eastAsia"/>
+        </w:rPr>
+        <w:t>nn不用dropout三个隐藏层加selu多分类效果比xgboost稍好，valid和test集能达到89%。</w:t>
+      </w:r>
+    </w:p>
+    <w:p>
+      <w:pPr>
+        <w:rPr>
+          <w:rFonts w:hint="eastAsia"/>
+        </w:rPr>
+      </w:pPr>
+      <w:r>
+        <w:rPr>
+          <w:rFonts w:hint="eastAsia"/>
+        </w:rPr>
+        <w:t>尝试提取数据时只使用两个标签都一样的数据，多分类效果有所提升。</w:t>
       </w:r>
     </w:p>
     <w:sectPr>

--- a/实验记录.docx
+++ b/实验记录.docx
@@ -1038,16 +1038,47 @@
       </w:r>
     </w:p>
     <w:p>
-      <w:pPr>
-        <w:rPr>
-          <w:rFonts w:hint="eastAsia"/>
-        </w:rPr>
-      </w:pPr>
       <w:r>
         <w:rPr>
           <w:rFonts w:hint="eastAsia"/>
         </w:rPr>
         <w:t>尝试提取数据时只使用两个标签都一样的数据，多分类效果有所提升。</w:t>
+      </w:r>
+    </w:p>
+    <w:p/>
+    <w:p>
+      <w:pPr>
+        <w:pStyle w:val="2"/>
+      </w:pPr>
+      <w:r>
+        <w:rPr>
+          <w:rFonts w:hint="eastAsia"/>
+        </w:rPr>
+        <w:t>02.09</w:t>
+      </w:r>
+    </w:p>
+    <w:p>
+      <w:r>
+        <w:t>G04_FoG_trial_1_emg.csv</w:t>
+      </w:r>
+      <w:r>
+        <w:rPr>
+          <w:rFonts w:hint="eastAsia"/>
+        </w:rPr>
+        <w:t>的频谱不正常，全频段均匀分布，应该抛弃看看。</w:t>
+      </w:r>
+    </w:p>
+    <w:p>
+      <w:pPr>
+        <w:rPr>
+          <w:rFonts w:hint="eastAsia"/>
+        </w:rPr>
+      </w:pPr>
+      <w:r>
+        <w:rPr>
+          <w:rFonts w:hint="eastAsia"/>
+        </w:rPr>
+        <w:t>低频信号特别明显可能信号有问题</w:t>
       </w:r>
     </w:p>
     <w:sectPr>

--- a/实验记录.docx
+++ b/实验记录.docx
@@ -1069,16 +1069,127 @@
       </w:r>
     </w:p>
     <w:p>
-      <w:pPr>
-        <w:rPr>
-          <w:rFonts w:hint="eastAsia"/>
-        </w:rPr>
-      </w:pPr>
       <w:r>
         <w:rPr>
           <w:rFonts w:hint="eastAsia"/>
         </w:rPr>
         <w:t>低频信号特别明显可能信号有问题</w:t>
+      </w:r>
+    </w:p>
+    <w:p/>
+    <w:p>
+      <w:pPr>
+        <w:pStyle w:val="2"/>
+      </w:pPr>
+      <w:r>
+        <w:rPr>
+          <w:rFonts w:hint="eastAsia"/>
+        </w:rPr>
+        <w:t>03.09</w:t>
+      </w:r>
+    </w:p>
+    <w:p>
+      <w:r>
+        <w:rPr>
+          <w:rFonts w:hint="eastAsia"/>
+        </w:rPr>
+        <w:t>5</w:t>
+      </w:r>
+      <w:r>
+        <w:rPr>
+          <w:rFonts w:hint="eastAsia"/>
+        </w:rPr>
+        <w:t>：75</w:t>
+      </w:r>
+      <w:r>
+        <w:t xml:space="preserve"> </w:t>
+      </w:r>
+      <w:r>
+        <w:rPr>
+          <w:rFonts w:hint="eastAsia"/>
+        </w:rPr>
+        <w:t>Hz明显</w:t>
+      </w:r>
+    </w:p>
+    <w:p>
+      <w:r>
+        <w:rPr>
+          <w:rFonts w:hint="eastAsia"/>
+        </w:rPr>
+        <w:t xml:space="preserve">3， </w:t>
+      </w:r>
+      <w:r>
+        <w:rPr>
+          <w:rFonts w:hint="eastAsia"/>
+        </w:rPr>
+        <w:t>4，</w:t>
+      </w:r>
+      <w:r>
+        <w:rPr>
+          <w:rFonts w:hint="eastAsia"/>
+        </w:rPr>
+        <w:t>7，8，13，14，15，16：50</w:t>
+      </w:r>
+      <w:r>
+        <w:t xml:space="preserve"> </w:t>
+      </w:r>
+      <w:r>
+        <w:rPr>
+          <w:rFonts w:hint="eastAsia"/>
+        </w:rPr>
+        <w:t>Hz明显</w:t>
+      </w:r>
+    </w:p>
+    <w:p>
+      <w:pPr>
+        <w:rPr>
+          <w:rFonts w:hint="eastAsia"/>
+        </w:rPr>
+      </w:pPr>
+      <w:r>
+        <w:rPr>
+          <w:rFonts w:hint="eastAsia"/>
+        </w:rPr>
+        <w:t>19，20</w:t>
+      </w:r>
+      <w:r>
+        <w:t xml:space="preserve"> </w:t>
+      </w:r>
+      <w:r>
+        <w:rPr>
+          <w:rFonts w:hint="eastAsia"/>
+        </w:rPr>
+        <w:t>channel</w:t>
+      </w:r>
+      <w:r>
+        <w:t xml:space="preserve"> </w:t>
+      </w:r>
+      <w:r>
+        <w:rPr>
+          <w:rFonts w:hint="eastAsia"/>
+        </w:rPr>
+        <w:t>3</w:t>
+      </w:r>
+      <w:r>
+        <w:t xml:space="preserve"> </w:t>
+      </w:r>
+      <w:r>
+        <w:rPr>
+          <w:rFonts w:hint="eastAsia"/>
+        </w:rPr>
+        <w:t>感觉异常，频率</w:t>
+      </w:r>
+      <w:r>
+        <w:rPr>
+          <w:rFonts w:hint="eastAsia"/>
+        </w:rPr>
+        <w:t>在低频太集中</w:t>
+      </w:r>
+      <w:r>
+        <w:rPr>
+          <w:rFonts w:hint="eastAsia"/>
+        </w:rPr>
+        <w:t>。</w:t>
       </w:r>
     </w:p>
     <w:sectPr>

--- a/实验记录.docx
+++ b/实验记录.docx
@@ -18,6 +18,7 @@
         </w:rPr>
         <w:t>最初窗口长度为260，步长30，尺度260，这样产生的数据量太大而且效果不好。在小波变换后的数据中可以看到低频很大一部分没有提供明显信息。</w:t>
       </w:r>
+      <w:proofErr w:type="spellStart"/>
       <w:r>
         <w:t>C</w:t>
       </w:r>
@@ -25,7 +26,28 @@
         <w:rPr>
           <w:rFonts w:hint="eastAsia"/>
         </w:rPr>
-        <w:t>nn第一层先用maxpooling会好一点，但总体还是很差。</w:t>
+        <w:t>nn</w:t>
+      </w:r>
+      <w:proofErr w:type="spellEnd"/>
+      <w:r>
+        <w:rPr>
+          <w:rFonts w:hint="eastAsia"/>
+        </w:rPr>
+        <w:t>第一层先用</w:t>
+      </w:r>
+      <w:proofErr w:type="spellStart"/>
+      <w:r>
+        <w:rPr>
+          <w:rFonts w:hint="eastAsia"/>
+        </w:rPr>
+        <w:t>maxpooling</w:t>
+      </w:r>
+      <w:proofErr w:type="spellEnd"/>
+      <w:r>
+        <w:rPr>
+          <w:rFonts w:hint="eastAsia"/>
+        </w:rPr>
+        <w:t>会好一点，但总体还是很差。</w:t>
       </w:r>
     </w:p>
     <w:p>
@@ -78,10 +100,25 @@
         <w:rPr>
           <w:rFonts w:hint="eastAsia"/>
         </w:rPr>
-        <w:t>的效果也不如先将emg信号归一化。</w:t>
-      </w:r>
-    </w:p>
-    <w:p>
+        <w:t>的效果也不如先将</w:t>
+      </w:r>
+      <w:proofErr w:type="spellStart"/>
+      <w:r>
+        <w:rPr>
+          <w:rFonts w:hint="eastAsia"/>
+        </w:rPr>
+        <w:t>emg</w:t>
+      </w:r>
+      <w:proofErr w:type="spellEnd"/>
+      <w:r>
+        <w:rPr>
+          <w:rFonts w:hint="eastAsia"/>
+        </w:rPr>
+        <w:t>信号归一化。</w:t>
+      </w:r>
+    </w:p>
+    <w:p>
+      <w:proofErr w:type="spellStart"/>
       <w:r>
         <w:t>M</w:t>
       </w:r>
@@ -89,22 +126,101 @@
         <w:rPr>
           <w:rFonts w:hint="eastAsia"/>
         </w:rPr>
-        <w:t>orl小波基效果不如mexh。</w:t>
-      </w:r>
-    </w:p>
-    <w:p>
-      <w:r>
-        <w:rPr>
-          <w:rFonts w:hint="eastAsia"/>
-        </w:rPr>
-        <w:t>最后先将emg信号归一化，小波基选为mexh，参数调为256，32，32</w:t>
-      </w:r>
-      <w:r>
-        <w:rPr>
-          <w:rFonts w:hint="eastAsia"/>
-        </w:rPr>
-        <w:t>，去掉第一层maxpooling</w:t>
-      </w:r>
+        <w:t>orl</w:t>
+      </w:r>
+      <w:proofErr w:type="spellEnd"/>
+      <w:r>
+        <w:rPr>
+          <w:rFonts w:hint="eastAsia"/>
+        </w:rPr>
+        <w:t>小</w:t>
+      </w:r>
+      <w:proofErr w:type="gramStart"/>
+      <w:r>
+        <w:rPr>
+          <w:rFonts w:hint="eastAsia"/>
+        </w:rPr>
+        <w:t>波基效果</w:t>
+      </w:r>
+      <w:proofErr w:type="gramEnd"/>
+      <w:r>
+        <w:rPr>
+          <w:rFonts w:hint="eastAsia"/>
+        </w:rPr>
+        <w:t>不如</w:t>
+      </w:r>
+      <w:proofErr w:type="spellStart"/>
+      <w:r>
+        <w:rPr>
+          <w:rFonts w:hint="eastAsia"/>
+        </w:rPr>
+        <w:t>mexh</w:t>
+      </w:r>
+      <w:proofErr w:type="spellEnd"/>
+      <w:r>
+        <w:rPr>
+          <w:rFonts w:hint="eastAsia"/>
+        </w:rPr>
+        <w:t>。</w:t>
+      </w:r>
+    </w:p>
+    <w:p>
+      <w:r>
+        <w:rPr>
+          <w:rFonts w:hint="eastAsia"/>
+        </w:rPr>
+        <w:t>最后先将</w:t>
+      </w:r>
+      <w:proofErr w:type="spellStart"/>
+      <w:r>
+        <w:rPr>
+          <w:rFonts w:hint="eastAsia"/>
+        </w:rPr>
+        <w:t>emg</w:t>
+      </w:r>
+      <w:proofErr w:type="spellEnd"/>
+      <w:r>
+        <w:rPr>
+          <w:rFonts w:hint="eastAsia"/>
+        </w:rPr>
+        <w:t>信号归一化，</w:t>
+      </w:r>
+      <w:proofErr w:type="gramStart"/>
+      <w:r>
+        <w:rPr>
+          <w:rFonts w:hint="eastAsia"/>
+        </w:rPr>
+        <w:t>小波基选为</w:t>
+      </w:r>
+      <w:proofErr w:type="spellStart"/>
+      <w:proofErr w:type="gramEnd"/>
+      <w:r>
+        <w:rPr>
+          <w:rFonts w:hint="eastAsia"/>
+        </w:rPr>
+        <w:t>mexh</w:t>
+      </w:r>
+      <w:proofErr w:type="spellEnd"/>
+      <w:r>
+        <w:rPr>
+          <w:rFonts w:hint="eastAsia"/>
+        </w:rPr>
+        <w:t>，参数调为256，32，32</w:t>
+      </w:r>
+      <w:r>
+        <w:rPr>
+          <w:rFonts w:hint="eastAsia"/>
+        </w:rPr>
+        <w:t>，去掉第一层</w:t>
+      </w:r>
+      <w:proofErr w:type="spellStart"/>
+      <w:r>
+        <w:rPr>
+          <w:rFonts w:hint="eastAsia"/>
+        </w:rPr>
+        <w:t>maxpooling</w:t>
+      </w:r>
+      <w:proofErr w:type="spellEnd"/>
       <w:r>
         <w:rPr>
           <w:rFonts w:hint="eastAsia"/>
@@ -127,7 +243,21 @@
         <w:rPr>
           <w:rFonts w:hint="eastAsia"/>
         </w:rPr>
-        <w:t>scaler来预处理emg信号，效果也很好。</w:t>
+        <w:t>scaler来预处理</w:t>
+      </w:r>
+      <w:proofErr w:type="spellStart"/>
+      <w:r>
+        <w:rPr>
+          <w:rFonts w:hint="eastAsia"/>
+        </w:rPr>
+        <w:t>emg</w:t>
+      </w:r>
+      <w:proofErr w:type="spellEnd"/>
+      <w:r>
+        <w:rPr>
+          <w:rFonts w:hint="eastAsia"/>
+        </w:rPr>
+        <w:t>信号，效果也很好。</w:t>
       </w:r>
     </w:p>
     <w:p/>
@@ -144,10 +274,21 @@
         <w:rPr>
           <w:rFonts w:hint="eastAsia"/>
         </w:rPr>
-        <w:t>用其他病人的信号来测试c</w:t>
-      </w:r>
-      <w:r>
-        <w:t xml:space="preserve">nn </w:t>
+        <w:t>用其他病人的信号来测试</w:t>
+      </w:r>
+      <w:proofErr w:type="spellStart"/>
+      <w:r>
+        <w:rPr>
+          <w:rFonts w:hint="eastAsia"/>
+        </w:rPr>
+        <w:t>c</w:t>
+      </w:r>
+      <w:r>
+        <w:t>nn</w:t>
+      </w:r>
+      <w:proofErr w:type="spellEnd"/>
+      <w:r>
+        <w:t xml:space="preserve"> </w:t>
       </w:r>
       <w:r>
         <w:rPr>
@@ -159,7 +300,21 @@
         <w:rPr>
           <w:rFonts w:hint="eastAsia"/>
         </w:rPr>
-        <w:t>对整个emg信号做standard</w:t>
+        <w:t>对整个</w:t>
+      </w:r>
+      <w:proofErr w:type="spellStart"/>
+      <w:r>
+        <w:rPr>
+          <w:rFonts w:hint="eastAsia"/>
+        </w:rPr>
+        <w:t>emg</w:t>
+      </w:r>
+      <w:proofErr w:type="spellEnd"/>
+      <w:r>
+        <w:rPr>
+          <w:rFonts w:hint="eastAsia"/>
+        </w:rPr>
+        <w:t>信号做standard</w:t>
       </w:r>
       <w:r>
         <w:t xml:space="preserve"> </w:t>
@@ -201,7 +356,35 @@
         <w:rPr>
           <w:rFonts w:hint="eastAsia"/>
         </w:rPr>
-        <w:t>用xgboost训练集效果很好，但generalization不够好，svm效果更差。</w:t>
+        <w:t>用</w:t>
+      </w:r>
+      <w:proofErr w:type="spellStart"/>
+      <w:r>
+        <w:rPr>
+          <w:rFonts w:hint="eastAsia"/>
+        </w:rPr>
+        <w:t>xgboost</w:t>
+      </w:r>
+      <w:proofErr w:type="spellEnd"/>
+      <w:r>
+        <w:rPr>
+          <w:rFonts w:hint="eastAsia"/>
+        </w:rPr>
+        <w:t>训练集效果很好，但generalization不够好，</w:t>
+      </w:r>
+      <w:proofErr w:type="spellStart"/>
+      <w:r>
+        <w:rPr>
+          <w:rFonts w:hint="eastAsia"/>
+        </w:rPr>
+        <w:t>svm</w:t>
+      </w:r>
+      <w:proofErr w:type="spellEnd"/>
+      <w:r>
+        <w:rPr>
+          <w:rFonts w:hint="eastAsia"/>
+        </w:rPr>
+        <w:t>效果更差。</w:t>
       </w:r>
     </w:p>
     <w:p/>
@@ -221,7 +404,21 @@
         <w:rPr>
           <w:rFonts w:hint="eastAsia"/>
         </w:rPr>
-        <w:t>突然发现cnn对于其他</w:t>
+        <w:t>突然发现</w:t>
+      </w:r>
+      <w:proofErr w:type="spellStart"/>
+      <w:r>
+        <w:rPr>
+          <w:rFonts w:hint="eastAsia"/>
+        </w:rPr>
+        <w:t>cnn</w:t>
+      </w:r>
+      <w:proofErr w:type="spellEnd"/>
+      <w:r>
+        <w:rPr>
+          <w:rFonts w:hint="eastAsia"/>
+        </w:rPr>
+        <w:t>对于其他</w:t>
       </w:r>
       <w:r>
         <w:rPr>
@@ -233,7 +430,21 @@
         <w:rPr>
           <w:rFonts w:hint="eastAsia"/>
         </w:rPr>
-        <w:t>数据集的预测准确率只有百分之六十左右，但是xgboost有时候可以到百分之八十。</w:t>
+        <w:t>数据集的预测准确率只有百分之六十左右，但是</w:t>
+      </w:r>
+      <w:proofErr w:type="spellStart"/>
+      <w:r>
+        <w:rPr>
+          <w:rFonts w:hint="eastAsia"/>
+        </w:rPr>
+        <w:t>xgboost</w:t>
+      </w:r>
+      <w:proofErr w:type="spellEnd"/>
+      <w:r>
+        <w:rPr>
+          <w:rFonts w:hint="eastAsia"/>
+        </w:rPr>
+        <w:t>有时候可以到百分之八十。</w:t>
       </w:r>
     </w:p>
     <w:p/>
@@ -271,7 +482,35 @@
         <w:rPr>
           <w:rFonts w:hint="eastAsia"/>
         </w:rPr>
-        <w:t>将所有非0类数据归为一类后，对xgboost做二分类测试，emg数据没有做scale。</w:t>
+        <w:t>将所有非0类数据归为一类后，对</w:t>
+      </w:r>
+      <w:proofErr w:type="spellStart"/>
+      <w:r>
+        <w:rPr>
+          <w:rFonts w:hint="eastAsia"/>
+        </w:rPr>
+        <w:t>xgboost</w:t>
+      </w:r>
+      <w:proofErr w:type="spellEnd"/>
+      <w:r>
+        <w:rPr>
+          <w:rFonts w:hint="eastAsia"/>
+        </w:rPr>
+        <w:t>做二分类测试，</w:t>
+      </w:r>
+      <w:proofErr w:type="spellStart"/>
+      <w:r>
+        <w:rPr>
+          <w:rFonts w:hint="eastAsia"/>
+        </w:rPr>
+        <w:t>emg</w:t>
+      </w:r>
+      <w:proofErr w:type="spellEnd"/>
+      <w:r>
+        <w:rPr>
+          <w:rFonts w:hint="eastAsia"/>
+        </w:rPr>
+        <w:t>数据没有做scale。</w:t>
       </w:r>
     </w:p>
     <w:p>
@@ -288,7 +527,21 @@
         <w:rPr>
           <w:rFonts w:hint="eastAsia"/>
         </w:rPr>
-        <w:t>set，剩下的百分之二十做valid，百分之八十做training。训练集准确率很高，能达到百分之九十九以上，valid集和测试集效果也可以，基本上94%到95%。</w:t>
+        <w:t>set，剩下的百分之二十做valid，百分之八十做training。训练集准确率很高，能达到百分之九十九以上，valid集和测试</w:t>
+      </w:r>
+      <w:proofErr w:type="gramStart"/>
+      <w:r>
+        <w:rPr>
+          <w:rFonts w:hint="eastAsia"/>
+        </w:rPr>
+        <w:t>集效果</w:t>
+      </w:r>
+      <w:proofErr w:type="gramEnd"/>
+      <w:r>
+        <w:rPr>
+          <w:rFonts w:hint="eastAsia"/>
+        </w:rPr>
+        <w:t>也可以，基本上94%到95%。</w:t>
       </w:r>
       <w:r>
         <w:rPr>
@@ -303,7 +556,35 @@
         <w:rPr>
           <w:rFonts w:hint="eastAsia"/>
         </w:rPr>
-        <w:t>对cnn做相同二分类测试，整个数据集做cwt太大，只选前两万个打散后训练效果不错，但是用正常状态的数据集准确率只能到百分之七十多，而且速度非常慢。</w:t>
+        <w:t>对</w:t>
+      </w:r>
+      <w:proofErr w:type="spellStart"/>
+      <w:r>
+        <w:rPr>
+          <w:rFonts w:hint="eastAsia"/>
+        </w:rPr>
+        <w:t>cnn</w:t>
+      </w:r>
+      <w:proofErr w:type="spellEnd"/>
+      <w:r>
+        <w:rPr>
+          <w:rFonts w:hint="eastAsia"/>
+        </w:rPr>
+        <w:t>做相同二分类测试，整个</w:t>
+      </w:r>
+      <w:proofErr w:type="gramStart"/>
+      <w:r>
+        <w:rPr>
+          <w:rFonts w:hint="eastAsia"/>
+        </w:rPr>
+        <w:t>数据集做</w:t>
+      </w:r>
+      <w:proofErr w:type="gramEnd"/>
+      <w:r>
+        <w:rPr>
+          <w:rFonts w:hint="eastAsia"/>
+        </w:rPr>
+        <w:t>cwt太大，只选前两万个打散后训练效果不错，但是用正常状态的数据集准确率只能到百分之七十多，而且速度非常慢。</w:t>
       </w:r>
       <w:r>
         <w:rPr>
@@ -331,6 +612,7 @@
       </w:r>
     </w:p>
     <w:p>
+      <w:proofErr w:type="spellStart"/>
       <w:r>
         <w:lastRenderedPageBreak/>
         <w:t>C</w:t>
@@ -339,7 +621,42 @@
         <w:rPr>
           <w:rFonts w:hint="eastAsia"/>
         </w:rPr>
-        <w:t>nn去掉bn层把relu改为elu，valid集和test集表现不如之前，只有93%左右，但是在正常状态的数据集中测试效果更好，有的集准确率有88%左右，但有个别数据集准确率很差。</w:t>
+        <w:t>nn</w:t>
+      </w:r>
+      <w:proofErr w:type="spellEnd"/>
+      <w:r>
+        <w:rPr>
+          <w:rFonts w:hint="eastAsia"/>
+        </w:rPr>
+        <w:t>去掉bn层把</w:t>
+      </w:r>
+      <w:proofErr w:type="spellStart"/>
+      <w:r>
+        <w:rPr>
+          <w:rFonts w:hint="eastAsia"/>
+        </w:rPr>
+        <w:t>relu</w:t>
+      </w:r>
+      <w:proofErr w:type="spellEnd"/>
+      <w:r>
+        <w:rPr>
+          <w:rFonts w:hint="eastAsia"/>
+        </w:rPr>
+        <w:t>改为</w:t>
+      </w:r>
+      <w:proofErr w:type="spellStart"/>
+      <w:r>
+        <w:rPr>
+          <w:rFonts w:hint="eastAsia"/>
+        </w:rPr>
+        <w:t>elu</w:t>
+      </w:r>
+      <w:proofErr w:type="spellEnd"/>
+      <w:r>
+        <w:rPr>
+          <w:rFonts w:hint="eastAsia"/>
+        </w:rPr>
+        <w:t>，valid集和test集表现不如之前，只有93%左右，但是在正常状态的数据集中测试效果更好，有的集准确率有88%左右，但有个别数据集准确率很差。</w:t>
       </w:r>
     </w:p>
     <w:p>
@@ -369,11 +686,19 @@
       </w:r>
     </w:p>
     <w:p>
-      <w:r>
-        <w:rPr>
-          <w:rFonts w:hint="eastAsia"/>
-        </w:rPr>
-        <w:t>重对SVM测试，这次修改了参数C，将C调大效果好很多，但C过大会导致过拟合</w:t>
+      <w:proofErr w:type="gramStart"/>
+      <w:r>
+        <w:rPr>
+          <w:rFonts w:hint="eastAsia"/>
+        </w:rPr>
+        <w:t>重对</w:t>
+      </w:r>
+      <w:proofErr w:type="gramEnd"/>
+      <w:r>
+        <w:rPr>
+          <w:rFonts w:hint="eastAsia"/>
+        </w:rPr>
+        <w:t>SVM测试，这次修改了参数C，将C调大效果好很多，但C过大会导致过拟合</w:t>
       </w:r>
       <w:r>
         <w:rPr>
@@ -388,7 +713,35 @@
         <w:rPr>
           <w:rFonts w:hint="eastAsia"/>
         </w:rPr>
-        <w:t>新添加了Autogressive特征，xgboost效果</w:t>
+        <w:t>新添加了</w:t>
+      </w:r>
+      <w:proofErr w:type="spellStart"/>
+      <w:r>
+        <w:rPr>
+          <w:rFonts w:hint="eastAsia"/>
+        </w:rPr>
+        <w:t>Autogressive</w:t>
+      </w:r>
+      <w:proofErr w:type="spellEnd"/>
+      <w:r>
+        <w:rPr>
+          <w:rFonts w:hint="eastAsia"/>
+        </w:rPr>
+        <w:t>特征，</w:t>
+      </w:r>
+      <w:proofErr w:type="spellStart"/>
+      <w:r>
+        <w:rPr>
+          <w:rFonts w:hint="eastAsia"/>
+        </w:rPr>
+        <w:t>xgboost</w:t>
+      </w:r>
+      <w:proofErr w:type="spellEnd"/>
+      <w:r>
+        <w:rPr>
+          <w:rFonts w:hint="eastAsia"/>
+        </w:rPr>
+        <w:t>效果</w:t>
       </w:r>
       <w:r>
         <w:rPr>
@@ -435,7 +788,21 @@
         <w:rPr>
           <w:rFonts w:hint="eastAsia"/>
         </w:rPr>
-        <w:t>scale过的，基本分布都在十以内，所以WAMP超过十根本没有作用，调小以后效果更差。用没有scale过的数据效果更好了，而且用WAMP后效果有提升</w:t>
+        <w:t>scale过的，基本分布都在十以内，所以WAMP超过</w:t>
+      </w:r>
+      <w:proofErr w:type="gramStart"/>
+      <w:r>
+        <w:rPr>
+          <w:rFonts w:hint="eastAsia"/>
+        </w:rPr>
+        <w:t>十根本</w:t>
+      </w:r>
+      <w:proofErr w:type="gramEnd"/>
+      <w:r>
+        <w:rPr>
+          <w:rFonts w:hint="eastAsia"/>
+        </w:rPr>
+        <w:t>没有作用，调小以后效果更差。用没有scale过的数据效果更好了，而且用WAMP后效果有提升</w:t>
       </w:r>
       <w:r>
         <w:rPr>
@@ -493,7 +860,21 @@
         <w:rPr>
           <w:rFonts w:hint="eastAsia"/>
         </w:rPr>
-        <w:t>HIST特征参数bins选9，range在（-70，70）间效果比较好。</w:t>
+        <w:t>HIST特征参数bins选9，range在（-70，70）</w:t>
+      </w:r>
+      <w:proofErr w:type="gramStart"/>
+      <w:r>
+        <w:rPr>
+          <w:rFonts w:hint="eastAsia"/>
+        </w:rPr>
+        <w:t>间效果</w:t>
+      </w:r>
+      <w:proofErr w:type="gramEnd"/>
+      <w:r>
+        <w:rPr>
+          <w:rFonts w:hint="eastAsia"/>
+        </w:rPr>
+        <w:t>比较好。</w:t>
       </w:r>
     </w:p>
     <w:p/>
@@ -513,12 +894,14 @@
         </w:rPr>
         <w:t>scale，要不然输入分布太大影响结果。</w:t>
       </w:r>
+      <w:proofErr w:type="spellStart"/>
       <w:r>
         <w:rPr>
           <w:rFonts w:hint="eastAsia"/>
         </w:rPr>
         <w:t>XGBoost</w:t>
       </w:r>
+      <w:proofErr w:type="spellEnd"/>
       <w:r>
         <w:t xml:space="preserve"> </w:t>
       </w:r>
@@ -555,7 +938,21 @@
         <w:rPr>
           <w:rFonts w:hint="eastAsia"/>
         </w:rPr>
-        <w:t>用时域特征测试了ANN，测试集和验证集效果不错，但是在</w:t>
+        <w:t>用时域特征测试了ANN，测试集和验证</w:t>
+      </w:r>
+      <w:proofErr w:type="gramStart"/>
+      <w:r>
+        <w:rPr>
+          <w:rFonts w:hint="eastAsia"/>
+        </w:rPr>
+        <w:t>集效果</w:t>
+      </w:r>
+      <w:proofErr w:type="gramEnd"/>
+      <w:r>
+        <w:rPr>
+          <w:rFonts w:hint="eastAsia"/>
+        </w:rPr>
+        <w:t>不错，但是在</w:t>
       </w:r>
       <w:r>
         <w:rPr>
@@ -566,12 +963,14 @@
     </w:p>
     <w:p/>
     <w:p>
+      <w:proofErr w:type="spellStart"/>
       <w:r>
         <w:rPr>
           <w:rFonts w:hint="eastAsia"/>
         </w:rPr>
         <w:t>XGBoost</w:t>
       </w:r>
+      <w:proofErr w:type="spellEnd"/>
       <w:r>
         <w:t xml:space="preserve"> </w:t>
       </w:r>
@@ -638,13 +1037,69 @@
         <w:rPr>
           <w:rFonts w:hint="eastAsia"/>
         </w:rPr>
-        <w:t>。试了DNN，数据需提前标准化，否则分布太广，训练效率不高。结果与xgboost相近。试了RNN效果不太好，而且训练速度太慢。</w:t>
-      </w:r>
-      <w:r>
-        <w:rPr>
-          <w:rFonts w:hint="eastAsia"/>
-        </w:rPr>
-        <w:t>DNN激活函数elu效果比较好，selu不如elu。</w:t>
+        <w:t>。试了DNN，数据需提前标准化，否则分布太广，训练效率不高。结果与</w:t>
+      </w:r>
+      <w:proofErr w:type="spellStart"/>
+      <w:r>
+        <w:rPr>
+          <w:rFonts w:hint="eastAsia"/>
+        </w:rPr>
+        <w:t>xgboost</w:t>
+      </w:r>
+      <w:proofErr w:type="spellEnd"/>
+      <w:r>
+        <w:rPr>
+          <w:rFonts w:hint="eastAsia"/>
+        </w:rPr>
+        <w:t>相近。试了RNN效果不太好，而且训练速度太慢。</w:t>
+      </w:r>
+      <w:r>
+        <w:rPr>
+          <w:rFonts w:hint="eastAsia"/>
+        </w:rPr>
+        <w:t>DNN激活函数</w:t>
+      </w:r>
+      <w:proofErr w:type="spellStart"/>
+      <w:r>
+        <w:rPr>
+          <w:rFonts w:hint="eastAsia"/>
+        </w:rPr>
+        <w:t>elu</w:t>
+      </w:r>
+      <w:proofErr w:type="spellEnd"/>
+      <w:r>
+        <w:rPr>
+          <w:rFonts w:hint="eastAsia"/>
+        </w:rPr>
+        <w:t>效果比较好，</w:t>
+      </w:r>
+      <w:proofErr w:type="spellStart"/>
+      <w:r>
+        <w:rPr>
+          <w:rFonts w:hint="eastAsia"/>
+        </w:rPr>
+        <w:t>selu</w:t>
+      </w:r>
+      <w:proofErr w:type="spellEnd"/>
+      <w:r>
+        <w:rPr>
+          <w:rFonts w:hint="eastAsia"/>
+        </w:rPr>
+        <w:t>不如</w:t>
+      </w:r>
+      <w:proofErr w:type="spellStart"/>
+      <w:r>
+        <w:rPr>
+          <w:rFonts w:hint="eastAsia"/>
+        </w:rPr>
+        <w:t>elu</w:t>
+      </w:r>
+      <w:proofErr w:type="spellEnd"/>
+      <w:r>
+        <w:rPr>
+          <w:rFonts w:hint="eastAsia"/>
+        </w:rPr>
+        <w:t>。</w:t>
       </w:r>
     </w:p>
     <w:p/>
@@ -664,7 +1119,21 @@
         <w:rPr>
           <w:rFonts w:hint="eastAsia"/>
         </w:rPr>
-        <w:t>之前没注意到有几个文件的数据无效值太多：</w:t>
+        <w:t>之前没注意到有几个文件的数据</w:t>
+      </w:r>
+      <w:proofErr w:type="gramStart"/>
+      <w:r>
+        <w:rPr>
+          <w:rFonts w:hint="eastAsia"/>
+        </w:rPr>
+        <w:t>无效值</w:t>
+      </w:r>
+      <w:proofErr w:type="gramEnd"/>
+      <w:r>
+        <w:rPr>
+          <w:rFonts w:hint="eastAsia"/>
+        </w:rPr>
+        <w:t>太多：</w:t>
       </w:r>
     </w:p>
     <w:p>
@@ -808,7 +1277,35 @@
         <w:rPr>
           <w:rFonts w:hint="eastAsia"/>
         </w:rPr>
-        <w:t>将无效值用均值替换在连续缺省的情况下会形成一条直线，尝试将无效值丢弃</w:t>
+        <w:t>将</w:t>
+      </w:r>
+      <w:proofErr w:type="gramStart"/>
+      <w:r>
+        <w:rPr>
+          <w:rFonts w:hint="eastAsia"/>
+        </w:rPr>
+        <w:t>无效值</w:t>
+      </w:r>
+      <w:proofErr w:type="gramEnd"/>
+      <w:r>
+        <w:rPr>
+          <w:rFonts w:hint="eastAsia"/>
+        </w:rPr>
+        <w:t>用均值替换在连续缺省的情况下会形成一条直线，尝试将</w:t>
+      </w:r>
+      <w:proofErr w:type="gramStart"/>
+      <w:r>
+        <w:rPr>
+          <w:rFonts w:hint="eastAsia"/>
+        </w:rPr>
+        <w:t>无效值</w:t>
+      </w:r>
+      <w:proofErr w:type="gramEnd"/>
+      <w:r>
+        <w:rPr>
+          <w:rFonts w:hint="eastAsia"/>
+        </w:rPr>
+        <w:t>丢弃</w:t>
       </w:r>
       <w:r>
         <w:rPr>
@@ -822,15 +1319,57 @@
         <w:rPr>
           <w:rFonts w:hint="eastAsia"/>
         </w:rPr>
-        <w:t>新加了mDWT和MNF特征，mDWT影响效果，MNF有所提升。</w:t>
-      </w:r>
-    </w:p>
-    <w:p>
-      <w:r>
-        <w:rPr>
-          <w:rFonts w:hint="eastAsia"/>
-        </w:rPr>
-        <w:t>尝试剔除特征，剔除mDWT后提升最多</w:t>
+        <w:t>新加了</w:t>
+      </w:r>
+      <w:proofErr w:type="spellStart"/>
+      <w:r>
+        <w:rPr>
+          <w:rFonts w:hint="eastAsia"/>
+        </w:rPr>
+        <w:t>mDWT</w:t>
+      </w:r>
+      <w:proofErr w:type="spellEnd"/>
+      <w:r>
+        <w:rPr>
+          <w:rFonts w:hint="eastAsia"/>
+        </w:rPr>
+        <w:t>和MNF特征，</w:t>
+      </w:r>
+      <w:proofErr w:type="spellStart"/>
+      <w:r>
+        <w:rPr>
+          <w:rFonts w:hint="eastAsia"/>
+        </w:rPr>
+        <w:t>mDWT</w:t>
+      </w:r>
+      <w:proofErr w:type="spellEnd"/>
+      <w:r>
+        <w:rPr>
+          <w:rFonts w:hint="eastAsia"/>
+        </w:rPr>
+        <w:t>影响效果，MNF有所提升。</w:t>
+      </w:r>
+    </w:p>
+    <w:p>
+      <w:r>
+        <w:rPr>
+          <w:rFonts w:hint="eastAsia"/>
+        </w:rPr>
+        <w:t>尝试剔除特征，剔除</w:t>
+      </w:r>
+      <w:proofErr w:type="spellStart"/>
+      <w:r>
+        <w:rPr>
+          <w:rFonts w:hint="eastAsia"/>
+        </w:rPr>
+        <w:t>mDWT</w:t>
+      </w:r>
+      <w:proofErr w:type="spellEnd"/>
+      <w:r>
+        <w:rPr>
+          <w:rFonts w:hint="eastAsia"/>
+        </w:rPr>
+        <w:t>后提升最多</w:t>
       </w:r>
     </w:p>
     <w:p/>
@@ -868,7 +1407,21 @@
         <w:rPr>
           <w:rFonts w:hint="eastAsia"/>
         </w:rPr>
-        <w:t>cv，xgboost参数：</w:t>
+        <w:t>cv，</w:t>
+      </w:r>
+      <w:proofErr w:type="spellStart"/>
+      <w:r>
+        <w:rPr>
+          <w:rFonts w:hint="eastAsia"/>
+        </w:rPr>
+        <w:t>xgboost</w:t>
+      </w:r>
+      <w:proofErr w:type="spellEnd"/>
+      <w:r>
+        <w:rPr>
+          <w:rFonts w:hint="eastAsia"/>
+        </w:rPr>
+        <w:t>参数：</w:t>
       </w:r>
     </w:p>
     <w:p>
@@ -1027,6 +1580,7 @@
       </w:r>
     </w:p>
     <w:p>
+      <w:proofErr w:type="spellStart"/>
       <w:r>
         <w:t>D</w:t>
       </w:r>
@@ -1034,7 +1588,64 @@
         <w:rPr>
           <w:rFonts w:hint="eastAsia"/>
         </w:rPr>
-        <w:t>nn不用dropout三个隐藏层加selu多分类效果比xgboost稍好，valid和test集能达到89%。</w:t>
+        <w:t>nn</w:t>
+      </w:r>
+      <w:proofErr w:type="spellEnd"/>
+      <w:r>
+        <w:rPr>
+          <w:rFonts w:hint="eastAsia"/>
+        </w:rPr>
+        <w:t>不用dropout三个</w:t>
+      </w:r>
+      <w:proofErr w:type="gramStart"/>
+      <w:r>
+        <w:rPr>
+          <w:rFonts w:hint="eastAsia"/>
+        </w:rPr>
+        <w:t>隐藏层加</w:t>
+      </w:r>
+      <w:proofErr w:type="spellStart"/>
+      <w:proofErr w:type="gramEnd"/>
+      <w:r>
+        <w:rPr>
+          <w:rFonts w:hint="eastAsia"/>
+        </w:rPr>
+        <w:t>selu</w:t>
+      </w:r>
+      <w:proofErr w:type="spellEnd"/>
+      <w:r>
+        <w:rPr>
+          <w:rFonts w:hint="eastAsia"/>
+        </w:rPr>
+        <w:t>多分类效果比</w:t>
+      </w:r>
+      <w:proofErr w:type="spellStart"/>
+      <w:r>
+        <w:rPr>
+          <w:rFonts w:hint="eastAsia"/>
+        </w:rPr>
+        <w:t>xgboost</w:t>
+      </w:r>
+      <w:proofErr w:type="spellEnd"/>
+      <w:r>
+        <w:rPr>
+          <w:rFonts w:hint="eastAsia"/>
+        </w:rPr>
+        <w:t>稍好，valid和test</w:t>
+      </w:r>
+      <w:proofErr w:type="gramStart"/>
+      <w:r>
+        <w:rPr>
+          <w:rFonts w:hint="eastAsia"/>
+        </w:rPr>
+        <w:t>集能达到</w:t>
+      </w:r>
+      <w:proofErr w:type="gramEnd"/>
+      <w:r>
+        <w:rPr>
+          <w:rFonts w:hint="eastAsia"/>
+        </w:rPr>
+        <w:t>89%。</w:t>
       </w:r>
     </w:p>
     <w:p>
@@ -1093,13 +1704,7 @@
         <w:rPr>
           <w:rFonts w:hint="eastAsia"/>
         </w:rPr>
-        <w:t>5</w:t>
-      </w:r>
-      <w:r>
-        <w:rPr>
-          <w:rFonts w:hint="eastAsia"/>
-        </w:rPr>
-        <w:t>：75</w:t>
+        <w:t>5：75</w:t>
       </w:r>
       <w:r>
         <w:t xml:space="preserve"> </w:t>
@@ -1116,19 +1721,7 @@
         <w:rPr>
           <w:rFonts w:hint="eastAsia"/>
         </w:rPr>
-        <w:t xml:space="preserve">3， </w:t>
-      </w:r>
-      <w:r>
-        <w:rPr>
-          <w:rFonts w:hint="eastAsia"/>
-        </w:rPr>
-        <w:t>4，</w:t>
-      </w:r>
-      <w:r>
-        <w:rPr>
-          <w:rFonts w:hint="eastAsia"/>
-        </w:rPr>
-        <w:t>7，8，13，14，15，16：50</w:t>
+        <w:t>3， 4，7，8，13，14，15，16：50</w:t>
       </w:r>
       <w:r>
         <w:t xml:space="preserve"> </w:t>
@@ -1141,6 +1734,833 @@
       </w:r>
     </w:p>
     <w:p>
+      <w:r>
+        <w:rPr>
+          <w:rFonts w:hint="eastAsia"/>
+        </w:rPr>
+        <w:t>19，20</w:t>
+      </w:r>
+      <w:r>
+        <w:t xml:space="preserve"> </w:t>
+      </w:r>
+      <w:r>
+        <w:rPr>
+          <w:rFonts w:hint="eastAsia"/>
+        </w:rPr>
+        <w:t>channel</w:t>
+      </w:r>
+      <w:r>
+        <w:t xml:space="preserve"> </w:t>
+      </w:r>
+      <w:r>
+        <w:rPr>
+          <w:rFonts w:hint="eastAsia"/>
+        </w:rPr>
+        <w:t>3</w:t>
+      </w:r>
+      <w:r>
+        <w:t xml:space="preserve"> </w:t>
+      </w:r>
+      <w:r>
+        <w:rPr>
+          <w:rFonts w:hint="eastAsia"/>
+        </w:rPr>
+        <w:t>感觉异常，频率</w:t>
+      </w:r>
+      <w:r>
+        <w:rPr>
+          <w:rFonts w:hint="eastAsia"/>
+        </w:rPr>
+        <w:t>在</w:t>
+      </w:r>
+      <w:proofErr w:type="gramStart"/>
+      <w:r>
+        <w:rPr>
+          <w:rFonts w:hint="eastAsia"/>
+        </w:rPr>
+        <w:t>低频太</w:t>
+      </w:r>
+      <w:proofErr w:type="gramEnd"/>
+      <w:r>
+        <w:rPr>
+          <w:rFonts w:hint="eastAsia"/>
+        </w:rPr>
+        <w:t>集中</w:t>
+      </w:r>
+      <w:r>
+        <w:rPr>
+          <w:rFonts w:hint="eastAsia"/>
+        </w:rPr>
+        <w:t>。</w:t>
+      </w:r>
+    </w:p>
+    <w:p/>
+    <w:p/>
+    <w:p>
+      <w:proofErr w:type="spellStart"/>
+      <w:r>
+        <w:t>kernel_size</w:t>
+      </w:r>
+      <w:proofErr w:type="spellEnd"/>
+      <w:r>
+        <w:t>=11</w:t>
+      </w:r>
+    </w:p>
+    <w:p>
+      <w:r>
+        <w:t>reg=</w:t>
+      </w:r>
+      <w:proofErr w:type="gramStart"/>
+      <w:r>
+        <w:t>regularizers.l</w:t>
+      </w:r>
+      <w:proofErr w:type="gramEnd"/>
+      <w:r>
+        <w:t>2(1e-4)</w:t>
+      </w:r>
+    </w:p>
+    <w:p>
+      <w:proofErr w:type="spellStart"/>
+      <w:r>
+        <w:t>drop_rate</w:t>
+      </w:r>
+      <w:proofErr w:type="spellEnd"/>
+      <w:r>
+        <w:t xml:space="preserve"> = 0.3</w:t>
+      </w:r>
+    </w:p>
+    <w:p>
+      <w:proofErr w:type="spellStart"/>
+      <w:r>
+        <w:t>kernel_initializer</w:t>
+      </w:r>
+      <w:proofErr w:type="spellEnd"/>
+      <w:r>
+        <w:t xml:space="preserve"> = '</w:t>
+      </w:r>
+      <w:proofErr w:type="spellStart"/>
+      <w:r>
+        <w:t>glorot_normal</w:t>
+      </w:r>
+      <w:proofErr w:type="spellEnd"/>
+      <w:r>
+        <w:t>'</w:t>
+      </w:r>
+    </w:p>
+    <w:p>
+      <w:r>
+        <w:t xml:space="preserve">model = </w:t>
+      </w:r>
+      <w:proofErr w:type="spellStart"/>
+      <w:proofErr w:type="gramStart"/>
+      <w:r>
+        <w:t>keras.models</w:t>
+      </w:r>
+      <w:proofErr w:type="gramEnd"/>
+      <w:r>
+        <w:t>.Sequential</w:t>
+      </w:r>
+      <w:proofErr w:type="spellEnd"/>
+      <w:r>
+        <w:t>()</w:t>
+      </w:r>
+    </w:p>
+    <w:p>
+      <w:proofErr w:type="spellStart"/>
+      <w:r>
+        <w:t>model.add</w:t>
+      </w:r>
+      <w:proofErr w:type="spellEnd"/>
+      <w:r>
+        <w:t>(</w:t>
+      </w:r>
+      <w:proofErr w:type="spellStart"/>
+      <w:proofErr w:type="gramStart"/>
+      <w:r>
+        <w:t>layers.InputLayer</w:t>
+      </w:r>
+      <w:proofErr w:type="spellEnd"/>
+      <w:proofErr w:type="gramEnd"/>
+      <w:r>
+        <w:t>(</w:t>
+      </w:r>
+      <w:proofErr w:type="spellStart"/>
+      <w:r>
+        <w:t>input_shape</w:t>
+      </w:r>
+      <w:proofErr w:type="spellEnd"/>
+      <w:r>
+        <w:t>=X[:,:,:].shape[1:]))</w:t>
+      </w:r>
+    </w:p>
+    <w:p>
+      <w:proofErr w:type="gramStart"/>
+      <w:r>
+        <w:t>model.add(</w:t>
+      </w:r>
+      <w:proofErr w:type="gramEnd"/>
+      <w:r>
+        <w:t>layers.Bidirectional(layers.LSTM(32,return_sequences=True,</w:t>
+      </w:r>
+    </w:p>
+    <w:p>
+      <w:r>
+        <w:t xml:space="preserve">                                           #kernel_regularizer=</w:t>
+      </w:r>
+      <w:proofErr w:type="gramStart"/>
+      <w:r>
+        <w:t>regularizers.l</w:t>
+      </w:r>
+      <w:proofErr w:type="gramEnd"/>
+      <w:r>
+        <w:t>2(reg),</w:t>
+      </w:r>
+    </w:p>
+    <w:p>
+      <w:r>
+        <w:t xml:space="preserve">                                           </w:t>
+      </w:r>
+      <w:proofErr w:type="spellStart"/>
+      <w:r>
+        <w:t>recurrent_regularizer</w:t>
+      </w:r>
+      <w:proofErr w:type="spellEnd"/>
+      <w:r>
+        <w:t>=reg)))</w:t>
+      </w:r>
+    </w:p>
+    <w:p>
+      <w:proofErr w:type="spellStart"/>
+      <w:proofErr w:type="gramStart"/>
+      <w:r>
+        <w:t>model.add</w:t>
+      </w:r>
+      <w:proofErr w:type="spellEnd"/>
+      <w:r>
+        <w:t>(</w:t>
+      </w:r>
+      <w:proofErr w:type="gramEnd"/>
+      <w:r>
+        <w:t xml:space="preserve">layers.Conv1D(filters=32, </w:t>
+      </w:r>
+      <w:proofErr w:type="spellStart"/>
+      <w:r>
+        <w:t>kernel_size</w:t>
+      </w:r>
+      <w:proofErr w:type="spellEnd"/>
+      <w:r>
+        <w:t>=</w:t>
+      </w:r>
+      <w:proofErr w:type="spellStart"/>
+      <w:r>
+        <w:t>kernel_size,strides</w:t>
+      </w:r>
+      <w:proofErr w:type="spellEnd"/>
+      <w:r>
+        <w:t>=2,</w:t>
+      </w:r>
+    </w:p>
+    <w:p>
+      <w:r>
+        <w:t xml:space="preserve">                        padding='same',</w:t>
+      </w:r>
+    </w:p>
+    <w:p>
+      <w:r>
+        <w:t xml:space="preserve">                        </w:t>
+      </w:r>
+      <w:proofErr w:type="spellStart"/>
+      <w:r>
+        <w:t>kernel_regularizer</w:t>
+      </w:r>
+      <w:proofErr w:type="spellEnd"/>
+      <w:r>
+        <w:t>=reg,</w:t>
+      </w:r>
+    </w:p>
+    <w:p>
+      <w:r>
+        <w:t xml:space="preserve">                        </w:t>
+      </w:r>
+      <w:proofErr w:type="spellStart"/>
+      <w:r>
+        <w:t>kernel_initializer</w:t>
+      </w:r>
+      <w:proofErr w:type="spellEnd"/>
+      <w:r>
+        <w:t>=</w:t>
+      </w:r>
+      <w:proofErr w:type="spellStart"/>
+      <w:r>
+        <w:t>kernel_initializer</w:t>
+      </w:r>
+      <w:proofErr w:type="spellEnd"/>
+      <w:r>
+        <w:t>))</w:t>
+      </w:r>
+    </w:p>
+    <w:p>
+      <w:proofErr w:type="spellStart"/>
+      <w:r>
+        <w:t>model.add</w:t>
+      </w:r>
+      <w:proofErr w:type="spellEnd"/>
+      <w:r>
+        <w:t>(</w:t>
+      </w:r>
+      <w:proofErr w:type="spellStart"/>
+      <w:proofErr w:type="gramStart"/>
+      <w:r>
+        <w:t>layers.BatchNormalization</w:t>
+      </w:r>
+      <w:proofErr w:type="spellEnd"/>
+      <w:proofErr w:type="gramEnd"/>
+      <w:r>
+        <w:t>(momentum=0.8))</w:t>
+      </w:r>
+    </w:p>
+    <w:p>
+      <w:proofErr w:type="spellStart"/>
+      <w:r>
+        <w:t>model.add</w:t>
+      </w:r>
+      <w:proofErr w:type="spellEnd"/>
+      <w:r>
+        <w:t>(</w:t>
+      </w:r>
+      <w:proofErr w:type="spellStart"/>
+      <w:proofErr w:type="gramStart"/>
+      <w:r>
+        <w:t>layers.ELU</w:t>
+      </w:r>
+      <w:proofErr w:type="spellEnd"/>
+      <w:r>
+        <w:t>(</w:t>
+      </w:r>
+      <w:proofErr w:type="gramEnd"/>
+      <w:r>
+        <w:t>))</w:t>
+      </w:r>
+    </w:p>
+    <w:p>
+      <w:proofErr w:type="spellStart"/>
+      <w:r>
+        <w:t>model.add</w:t>
+      </w:r>
+      <w:proofErr w:type="spellEnd"/>
+      <w:r>
+        <w:t>(</w:t>
+      </w:r>
+      <w:proofErr w:type="spellStart"/>
+      <w:proofErr w:type="gramStart"/>
+      <w:r>
+        <w:t>layers.Dropout</w:t>
+      </w:r>
+      <w:proofErr w:type="spellEnd"/>
+      <w:proofErr w:type="gramEnd"/>
+      <w:r>
+        <w:t>(</w:t>
+      </w:r>
+      <w:proofErr w:type="spellStart"/>
+      <w:r>
+        <w:t>drop_rate</w:t>
+      </w:r>
+      <w:proofErr w:type="spellEnd"/>
+      <w:r>
+        <w:t>))</w:t>
+      </w:r>
+    </w:p>
+    <w:p>
+      <w:proofErr w:type="spellStart"/>
+      <w:proofErr w:type="gramStart"/>
+      <w:r>
+        <w:lastRenderedPageBreak/>
+        <w:t>model.add</w:t>
+      </w:r>
+      <w:proofErr w:type="spellEnd"/>
+      <w:r>
+        <w:t>(</w:t>
+      </w:r>
+      <w:proofErr w:type="gramEnd"/>
+      <w:r>
+        <w:t xml:space="preserve">layers.Conv1D(filters=16, </w:t>
+      </w:r>
+      <w:proofErr w:type="spellStart"/>
+      <w:r>
+        <w:t>kernel_size</w:t>
+      </w:r>
+      <w:proofErr w:type="spellEnd"/>
+      <w:r>
+        <w:t>=</w:t>
+      </w:r>
+      <w:proofErr w:type="spellStart"/>
+      <w:r>
+        <w:t>kernel_size,strides</w:t>
+      </w:r>
+      <w:proofErr w:type="spellEnd"/>
+      <w:r>
+        <w:t>=2,</w:t>
+      </w:r>
+    </w:p>
+    <w:p>
+      <w:r>
+        <w:t xml:space="preserve">                        padding='same',</w:t>
+      </w:r>
+    </w:p>
+    <w:p>
+      <w:r>
+        <w:t xml:space="preserve">                        </w:t>
+      </w:r>
+      <w:proofErr w:type="spellStart"/>
+      <w:r>
+        <w:t>kernel_regularizer</w:t>
+      </w:r>
+      <w:proofErr w:type="spellEnd"/>
+      <w:r>
+        <w:t>=reg,</w:t>
+      </w:r>
+    </w:p>
+    <w:p>
+      <w:r>
+        <w:t xml:space="preserve">                        </w:t>
+      </w:r>
+      <w:proofErr w:type="spellStart"/>
+      <w:r>
+        <w:t>kernel_initializer</w:t>
+      </w:r>
+      <w:proofErr w:type="spellEnd"/>
+      <w:r>
+        <w:t>=</w:t>
+      </w:r>
+      <w:proofErr w:type="spellStart"/>
+      <w:r>
+        <w:t>kernel_initializer</w:t>
+      </w:r>
+      <w:proofErr w:type="spellEnd"/>
+      <w:r>
+        <w:t>))</w:t>
+      </w:r>
+    </w:p>
+    <w:p>
+      <w:proofErr w:type="spellStart"/>
+      <w:r>
+        <w:t>model.add</w:t>
+      </w:r>
+      <w:proofErr w:type="spellEnd"/>
+      <w:r>
+        <w:t>(</w:t>
+      </w:r>
+      <w:proofErr w:type="spellStart"/>
+      <w:proofErr w:type="gramStart"/>
+      <w:r>
+        <w:t>layers.BatchNormalization</w:t>
+      </w:r>
+      <w:proofErr w:type="spellEnd"/>
+      <w:proofErr w:type="gramEnd"/>
+      <w:r>
+        <w:t>(momentum=0.8))</w:t>
+      </w:r>
+    </w:p>
+    <w:p>
+      <w:proofErr w:type="spellStart"/>
+      <w:r>
+        <w:t>model.add</w:t>
+      </w:r>
+      <w:proofErr w:type="spellEnd"/>
+      <w:r>
+        <w:t>(</w:t>
+      </w:r>
+      <w:proofErr w:type="spellStart"/>
+      <w:proofErr w:type="gramStart"/>
+      <w:r>
+        <w:t>layers.ELU</w:t>
+      </w:r>
+      <w:proofErr w:type="spellEnd"/>
+      <w:r>
+        <w:t>(</w:t>
+      </w:r>
+      <w:proofErr w:type="gramEnd"/>
+      <w:r>
+        <w:t>))</w:t>
+      </w:r>
+    </w:p>
+    <w:p>
+      <w:proofErr w:type="spellStart"/>
+      <w:r>
+        <w:t>model.add</w:t>
+      </w:r>
+      <w:proofErr w:type="spellEnd"/>
+      <w:r>
+        <w:t>(</w:t>
+      </w:r>
+      <w:proofErr w:type="spellStart"/>
+      <w:proofErr w:type="gramStart"/>
+      <w:r>
+        <w:t>layers.Dropout</w:t>
+      </w:r>
+      <w:proofErr w:type="spellEnd"/>
+      <w:proofErr w:type="gramEnd"/>
+      <w:r>
+        <w:t>(</w:t>
+      </w:r>
+      <w:proofErr w:type="spellStart"/>
+      <w:r>
+        <w:t>drop_rate</w:t>
+      </w:r>
+      <w:proofErr w:type="spellEnd"/>
+      <w:r>
+        <w:t>))</w:t>
+      </w:r>
+    </w:p>
+    <w:p>
+      <w:proofErr w:type="spellStart"/>
+      <w:proofErr w:type="gramStart"/>
+      <w:r>
+        <w:t>model.add</w:t>
+      </w:r>
+      <w:proofErr w:type="spellEnd"/>
+      <w:r>
+        <w:t>(</w:t>
+      </w:r>
+      <w:proofErr w:type="gramEnd"/>
+      <w:r>
+        <w:t xml:space="preserve">layers.Conv1D(filters=8, </w:t>
+      </w:r>
+      <w:proofErr w:type="spellStart"/>
+      <w:r>
+        <w:t>kernel_size</w:t>
+      </w:r>
+      <w:proofErr w:type="spellEnd"/>
+      <w:r>
+        <w:t>=</w:t>
+      </w:r>
+      <w:proofErr w:type="spellStart"/>
+      <w:r>
+        <w:t>kernel_size,strides</w:t>
+      </w:r>
+      <w:proofErr w:type="spellEnd"/>
+      <w:r>
+        <w:t>=2,</w:t>
+      </w:r>
+    </w:p>
+    <w:p>
+      <w:r>
+        <w:t xml:space="preserve">                        padding='same',</w:t>
+      </w:r>
+    </w:p>
+    <w:p>
+      <w:r>
+        <w:t xml:space="preserve">                        </w:t>
+      </w:r>
+      <w:proofErr w:type="spellStart"/>
+      <w:r>
+        <w:t>kernel_regularizer</w:t>
+      </w:r>
+      <w:proofErr w:type="spellEnd"/>
+      <w:r>
+        <w:t>=reg,</w:t>
+      </w:r>
+    </w:p>
+    <w:p>
+      <w:r>
+        <w:t xml:space="preserve">                        </w:t>
+      </w:r>
+      <w:proofErr w:type="spellStart"/>
+      <w:r>
+        <w:t>kernel_initializer</w:t>
+      </w:r>
+      <w:proofErr w:type="spellEnd"/>
+      <w:r>
+        <w:t>=</w:t>
+      </w:r>
+      <w:proofErr w:type="spellStart"/>
+      <w:r>
+        <w:t>kernel_initializer</w:t>
+      </w:r>
+      <w:proofErr w:type="spellEnd"/>
+      <w:r>
+        <w:t>))</w:t>
+      </w:r>
+    </w:p>
+    <w:p>
+      <w:proofErr w:type="spellStart"/>
+      <w:r>
+        <w:t>model.add</w:t>
+      </w:r>
+      <w:proofErr w:type="spellEnd"/>
+      <w:r>
+        <w:t>(</w:t>
+      </w:r>
+      <w:proofErr w:type="spellStart"/>
+      <w:proofErr w:type="gramStart"/>
+      <w:r>
+        <w:t>layers.BatchNormalization</w:t>
+      </w:r>
+      <w:proofErr w:type="spellEnd"/>
+      <w:proofErr w:type="gramEnd"/>
+      <w:r>
+        <w:t>(momentum=0.8))</w:t>
+      </w:r>
+    </w:p>
+    <w:p>
+      <w:proofErr w:type="spellStart"/>
+      <w:r>
+        <w:t>model.add</w:t>
+      </w:r>
+      <w:proofErr w:type="spellEnd"/>
+      <w:r>
+        <w:t>(</w:t>
+      </w:r>
+      <w:proofErr w:type="spellStart"/>
+      <w:proofErr w:type="gramStart"/>
+      <w:r>
+        <w:t>layers.ELU</w:t>
+      </w:r>
+      <w:proofErr w:type="spellEnd"/>
+      <w:r>
+        <w:t>(</w:t>
+      </w:r>
+      <w:proofErr w:type="gramEnd"/>
+      <w:r>
+        <w:t>))</w:t>
+      </w:r>
+    </w:p>
+    <w:p>
+      <w:proofErr w:type="spellStart"/>
+      <w:r>
+        <w:t>model.add</w:t>
+      </w:r>
+      <w:proofErr w:type="spellEnd"/>
+      <w:r>
+        <w:t>(</w:t>
+      </w:r>
+      <w:proofErr w:type="spellStart"/>
+      <w:proofErr w:type="gramStart"/>
+      <w:r>
+        <w:t>layers.Dropout</w:t>
+      </w:r>
+      <w:proofErr w:type="spellEnd"/>
+      <w:proofErr w:type="gramEnd"/>
+      <w:r>
+        <w:t>(</w:t>
+      </w:r>
+      <w:proofErr w:type="spellStart"/>
+      <w:r>
+        <w:t>drop_rate</w:t>
+      </w:r>
+      <w:proofErr w:type="spellEnd"/>
+      <w:r>
+        <w:t>))</w:t>
+      </w:r>
+    </w:p>
+    <w:p>
+      <w:proofErr w:type="spellStart"/>
+      <w:proofErr w:type="gramStart"/>
+      <w:r>
+        <w:t>model.add</w:t>
+      </w:r>
+      <w:proofErr w:type="spellEnd"/>
+      <w:r>
+        <w:t>(</w:t>
+      </w:r>
+      <w:proofErr w:type="gramEnd"/>
+      <w:r>
+        <w:t xml:space="preserve">layers.Conv1D(filters=4, </w:t>
+      </w:r>
+      <w:proofErr w:type="spellStart"/>
+      <w:r>
+        <w:t>kernel_size</w:t>
+      </w:r>
+      <w:proofErr w:type="spellEnd"/>
+      <w:r>
+        <w:t>=</w:t>
+      </w:r>
+      <w:proofErr w:type="spellStart"/>
+      <w:r>
+        <w:t>kernel_size,strides</w:t>
+      </w:r>
+      <w:proofErr w:type="spellEnd"/>
+      <w:r>
+        <w:t>=2,</w:t>
+      </w:r>
+    </w:p>
+    <w:p>
+      <w:r>
+        <w:t xml:space="preserve">                        padding='same',</w:t>
+      </w:r>
+    </w:p>
+    <w:p>
+      <w:r>
+        <w:t xml:space="preserve">                        </w:t>
+      </w:r>
+      <w:proofErr w:type="spellStart"/>
+      <w:r>
+        <w:t>kernel_regularizer</w:t>
+      </w:r>
+      <w:proofErr w:type="spellEnd"/>
+      <w:r>
+        <w:t>=reg,</w:t>
+      </w:r>
+    </w:p>
+    <w:p>
+      <w:r>
+        <w:t xml:space="preserve">                        </w:t>
+      </w:r>
+      <w:proofErr w:type="spellStart"/>
+      <w:r>
+        <w:t>kernel_initializer</w:t>
+      </w:r>
+      <w:proofErr w:type="spellEnd"/>
+      <w:r>
+        <w:t>=</w:t>
+      </w:r>
+      <w:proofErr w:type="spellStart"/>
+      <w:r>
+        <w:t>kernel_initializer</w:t>
+      </w:r>
+      <w:proofErr w:type="spellEnd"/>
+      <w:r>
+        <w:t>))</w:t>
+      </w:r>
+    </w:p>
+    <w:p>
+      <w:proofErr w:type="spellStart"/>
+      <w:r>
+        <w:t>model.add</w:t>
+      </w:r>
+      <w:proofErr w:type="spellEnd"/>
+      <w:r>
+        <w:t>(</w:t>
+      </w:r>
+      <w:proofErr w:type="spellStart"/>
+      <w:proofErr w:type="gramStart"/>
+      <w:r>
+        <w:t>layers.BatchNormalization</w:t>
+      </w:r>
+      <w:proofErr w:type="spellEnd"/>
+      <w:proofErr w:type="gramEnd"/>
+      <w:r>
+        <w:t>(momentum=0.8))</w:t>
+      </w:r>
+    </w:p>
+    <w:p>
+      <w:proofErr w:type="spellStart"/>
+      <w:r>
+        <w:t>model.add</w:t>
+      </w:r>
+      <w:proofErr w:type="spellEnd"/>
+      <w:r>
+        <w:t>(</w:t>
+      </w:r>
+      <w:proofErr w:type="spellStart"/>
+      <w:proofErr w:type="gramStart"/>
+      <w:r>
+        <w:t>layers.ELU</w:t>
+      </w:r>
+      <w:proofErr w:type="spellEnd"/>
+      <w:r>
+        <w:t>(</w:t>
+      </w:r>
+      <w:proofErr w:type="gramEnd"/>
+      <w:r>
+        <w:t>))</w:t>
+      </w:r>
+    </w:p>
+    <w:p>
+      <w:proofErr w:type="spellStart"/>
+      <w:r>
+        <w:t>model.add</w:t>
+      </w:r>
+      <w:proofErr w:type="spellEnd"/>
+      <w:r>
+        <w:t>(</w:t>
+      </w:r>
+      <w:proofErr w:type="gramStart"/>
+      <w:r>
+        <w:t>layers.GlobalAveragePooling</w:t>
+      </w:r>
+      <w:proofErr w:type="gramEnd"/>
+      <w:r>
+        <w:t>1D())</w:t>
+      </w:r>
+    </w:p>
+    <w:p>
+      <w:proofErr w:type="spellStart"/>
+      <w:r>
+        <w:t>model.add</w:t>
+      </w:r>
+      <w:proofErr w:type="spellEnd"/>
+      <w:r>
+        <w:t>(</w:t>
+      </w:r>
+      <w:proofErr w:type="spellStart"/>
+      <w:proofErr w:type="gramStart"/>
+      <w:r>
+        <w:t>layers.Dropout</w:t>
+      </w:r>
+      <w:proofErr w:type="spellEnd"/>
+      <w:proofErr w:type="gramEnd"/>
+      <w:r>
+        <w:t>(</w:t>
+      </w:r>
+      <w:proofErr w:type="spellStart"/>
+      <w:r>
+        <w:t>drop_rate</w:t>
+      </w:r>
+      <w:proofErr w:type="spellEnd"/>
+      <w:r>
+        <w:t>))</w:t>
+      </w:r>
+    </w:p>
+    <w:p>
+      <w:r>
+        <w:t>model.add(</w:t>
+      </w:r>
+      <w:proofErr w:type="gramStart"/>
+      <w:r>
+        <w:t>layers.Dense</w:t>
+      </w:r>
+      <w:proofErr w:type="gramEnd"/>
+      <w:r>
+        <w:t>(3,activation='softmax',kernel_regularizer=reg))</w:t>
+      </w:r>
+    </w:p>
+    <w:p/>
+    <w:p>
+      <w:r>
+        <w:t>width = 1024</w:t>
+      </w:r>
+    </w:p>
+    <w:p>
+      <w:r>
+        <w:t>stride = 512</w:t>
+      </w:r>
+    </w:p>
+    <w:p>
+      <w:r>
+        <w:rPr>
+          <w:rFonts w:hint="eastAsia"/>
+        </w:rPr>
+        <w:t>no</w:t>
+      </w:r>
+      <w:r>
+        <w:t xml:space="preserve"> detrend</w:t>
+      </w:r>
+    </w:p>
+    <w:p>
+      <w:proofErr w:type="spellStart"/>
+      <w:r>
+        <w:rPr>
+          <w:rFonts w:hint="eastAsia"/>
+        </w:rPr>
+        <w:t>g</w:t>
+      </w:r>
+      <w:r>
+        <w:t>enerate_window_slide_data_NA_remove</w:t>
+      </w:r>
+      <w:proofErr w:type="spellEnd"/>
+    </w:p>
+    <w:p>
       <w:pPr>
         <w:rPr>
           <w:rFonts w:hint="eastAsia"/>
@@ -1150,46 +2570,34 @@
         <w:rPr>
           <w:rFonts w:hint="eastAsia"/>
         </w:rPr>
-        <w:t>19，20</w:t>
-      </w:r>
-      <w:r>
-        <w:t xml:space="preserve"> </w:t>
-      </w:r>
-      <w:r>
-        <w:rPr>
-          <w:rFonts w:hint="eastAsia"/>
-        </w:rPr>
-        <w:t>channel</w:t>
-      </w:r>
-      <w:r>
-        <w:t xml:space="preserve"> </w:t>
-      </w:r>
-      <w:r>
-        <w:rPr>
-          <w:rFonts w:hint="eastAsia"/>
-        </w:rPr>
-        <w:t>3</w:t>
-      </w:r>
-      <w:r>
-        <w:t xml:space="preserve"> </w:t>
-      </w:r>
-      <w:r>
-        <w:rPr>
-          <w:rFonts w:hint="eastAsia"/>
-        </w:rPr>
-        <w:t>感觉异常，频率</w:t>
-      </w:r>
-      <w:r>
-        <w:rPr>
-          <w:rFonts w:hint="eastAsia"/>
-        </w:rPr>
-        <w:t>在低频太集中</w:t>
-      </w:r>
-      <w:r>
-        <w:rPr>
-          <w:rFonts w:hint="eastAsia"/>
-        </w:rPr>
-        <w:t>。</w:t>
+        <w:t>n</w:t>
+      </w:r>
+      <w:r>
+        <w:t xml:space="preserve">o file </w:t>
+      </w:r>
+      <w:proofErr w:type="spellStart"/>
+      <w:proofErr w:type="gramStart"/>
+      <w:r>
+        <w:t>d</w:t>
+      </w:r>
+      <w:r>
+        <w:t>f.columns</w:t>
+      </w:r>
+      <w:proofErr w:type="spellEnd"/>
+      <w:proofErr w:type="gramEnd"/>
+      <w:r>
+        <w:t>[5]</w:t>
+      </w:r>
+      <w:r>
+        <w:t xml:space="preserve">, </w:t>
+      </w:r>
+      <w:proofErr w:type="spellStart"/>
+      <w:r>
+        <w:t>df.columns</w:t>
+      </w:r>
+      <w:proofErr w:type="spellEnd"/>
+      <w:r>
+        <w:t>[17]</w:t>
       </w:r>
     </w:p>
     <w:sectPr>
